--- a/ChanDatThai_Report.docx
+++ b/ChanDatThai_Report.docx
@@ -25,16 +25,16 @@
         <w:rPr>
           <w:rFonts w:ascii="Times New Roman" w:hAnsi="Times New Roman"/>
           <w:b/>
-          <w:sz w:val="28"/>
-          <w:szCs w:val="28"/>
+          <w:sz w:val="30"/>
+          <w:szCs w:val="30"/>
         </w:rPr>
       </w:pPr>
       <w:r>
         <w:rPr>
           <w:rFonts w:ascii="Times New Roman" w:hAnsi="Times New Roman"/>
           <w:b/>
-          <w:sz w:val="28"/>
-          <w:szCs w:val="28"/>
+          <w:sz w:val="30"/>
+          <w:szCs w:val="30"/>
         </w:rPr>
         <w:t xml:space="preserve">Chan </w:t>
       </w:r>
@@ -43,8 +43,8 @@
         <w:rPr>
           <w:rFonts w:ascii="Times New Roman" w:hAnsi="Times New Roman"/>
           <w:b/>
-          <w:sz w:val="28"/>
-          <w:szCs w:val="28"/>
+          <w:sz w:val="30"/>
+          <w:szCs w:val="30"/>
         </w:rPr>
         <w:t>Dat</w:t>
       </w:r>
@@ -53,8 +53,8 @@
         <w:rPr>
           <w:rFonts w:ascii="Times New Roman" w:hAnsi="Times New Roman"/>
           <w:b/>
-          <w:sz w:val="28"/>
-          <w:szCs w:val="28"/>
+          <w:sz w:val="30"/>
+          <w:szCs w:val="30"/>
         </w:rPr>
         <w:t xml:space="preserve"> Thai</w:t>
       </w:r>
@@ -69,16 +69,16 @@
         <w:rPr>
           <w:rFonts w:ascii="Times New Roman" w:hAnsi="Times New Roman"/>
           <w:b/>
-          <w:sz w:val="28"/>
-          <w:szCs w:val="28"/>
+          <w:sz w:val="30"/>
+          <w:szCs w:val="30"/>
         </w:rPr>
       </w:pPr>
       <w:r>
         <w:rPr>
           <w:rFonts w:ascii="Times New Roman" w:hAnsi="Times New Roman"/>
           <w:b/>
-          <w:sz w:val="28"/>
-          <w:szCs w:val="28"/>
+          <w:sz w:val="30"/>
+          <w:szCs w:val="30"/>
         </w:rPr>
         <w:t xml:space="preserve">COSC 4328 Programming Assignment </w:t>
       </w:r>
@@ -86,8 +86,8 @@
         <w:rPr>
           <w:rFonts w:ascii="Times New Roman" w:hAnsi="Times New Roman"/>
           <w:b/>
-          <w:sz w:val="28"/>
-          <w:szCs w:val="28"/>
+          <w:sz w:val="30"/>
+          <w:szCs w:val="30"/>
         </w:rPr>
         <w:t>2</w:t>
       </w:r>
@@ -102,25 +102,25 @@
         <w:rPr>
           <w:rFonts w:ascii="Times New Roman" w:hAnsi="Times New Roman"/>
           <w:b/>
-          <w:sz w:val="28"/>
-          <w:szCs w:val="28"/>
+          <w:sz w:val="30"/>
+          <w:szCs w:val="30"/>
         </w:rPr>
       </w:pPr>
       <w:r>
         <w:rPr>
           <w:rFonts w:ascii="Times New Roman" w:hAnsi="Times New Roman"/>
           <w:b/>
-          <w:sz w:val="28"/>
-          <w:szCs w:val="28"/>
-        </w:rPr>
-        <w:t>Time: 1</w:t>
+          <w:sz w:val="30"/>
+          <w:szCs w:val="30"/>
+        </w:rPr>
+        <w:t xml:space="preserve">Time: </w:t>
       </w:r>
       <w:r>
         <w:rPr>
           <w:rFonts w:ascii="Times New Roman" w:hAnsi="Times New Roman"/>
           <w:b/>
-          <w:sz w:val="28"/>
-          <w:szCs w:val="28"/>
+          <w:sz w:val="30"/>
+          <w:szCs w:val="30"/>
         </w:rPr>
         <w:t>2</w:t>
       </w:r>
@@ -128,8 +128,19 @@
         <w:rPr>
           <w:rFonts w:ascii="Times New Roman" w:hAnsi="Times New Roman"/>
           <w:b/>
-          <w:sz w:val="28"/>
-          <w:szCs w:val="28"/>
+          <w:sz w:val="30"/>
+          <w:szCs w:val="30"/>
+        </w:rPr>
+        <w:t>0-24</w:t>
+      </w:r>
+      <w:bookmarkStart w:id="0" w:name="_GoBack"/>
+      <w:bookmarkEnd w:id="0"/>
+      <w:r>
+        <w:rPr>
+          <w:rFonts w:ascii="Times New Roman" w:hAnsi="Times New Roman"/>
+          <w:b/>
+          <w:sz w:val="30"/>
+          <w:szCs w:val="30"/>
         </w:rPr>
         <w:t xml:space="preserve"> hours</w:t>
       </w:r>
@@ -151,16 +162,16 @@
         <w:rPr>
           <w:rFonts w:ascii="Times New Roman" w:hAnsi="Times New Roman"/>
           <w:b/>
-          <w:szCs w:val="24"/>
-          <w:u w:val="single"/>
+          <w:sz w:val="26"/>
+          <w:szCs w:val="26"/>
         </w:rPr>
       </w:pPr>
       <w:r>
         <w:rPr>
           <w:rFonts w:ascii="Times New Roman" w:hAnsi="Times New Roman"/>
           <w:b/>
-          <w:szCs w:val="24"/>
-          <w:u w:val="single"/>
+          <w:sz w:val="26"/>
+          <w:szCs w:val="26"/>
         </w:rPr>
         <w:t xml:space="preserve">PART </w:t>
       </w:r>
@@ -168,126 +179,42 @@
         <w:rPr>
           <w:rFonts w:ascii="Times New Roman" w:hAnsi="Times New Roman"/>
           <w:b/>
-          <w:szCs w:val="24"/>
-          <w:u w:val="single"/>
-        </w:rPr>
-        <w:t>1</w:t>
+          <w:sz w:val="26"/>
+          <w:szCs w:val="26"/>
+        </w:rPr>
+        <w:t>A</w:t>
+      </w:r>
+      <w:r>
+        <w:rPr>
+          <w:rFonts w:ascii="Times New Roman" w:hAnsi="Times New Roman"/>
+          <w:b/>
+          <w:sz w:val="26"/>
+          <w:szCs w:val="26"/>
+        </w:rPr>
+        <w:t>: ATTRIBUTES</w:t>
       </w:r>
     </w:p>
     <w:p>
       <w:pPr>
         <w:pStyle w:val="ListParagraph"/>
-        <w:numPr>
-          <w:ilvl w:val="0"/>
-          <w:numId w:val="3"/>
-        </w:numPr>
+        <w:keepNext/>
         <w:tabs>
           <w:tab w:val="left" w:pos="-1440"/>
         </w:tabs>
         <w:spacing w:before="360" w:after="120" w:line="288" w:lineRule="auto"/>
         <w:ind w:left="360"/>
         <w:contextualSpacing w:val="0"/>
-        <w:jc w:val="both"/>
-        <w:rPr>
-          <w:rFonts w:ascii="Times New Roman" w:hAnsi="Times New Roman"/>
-          <w:b/>
-          <w:szCs w:val="24"/>
-          <w:u w:val="single"/>
-        </w:rPr>
-      </w:pPr>
-      <w:r>
-        <w:rPr>
-          <w:rFonts w:ascii="Times New Roman" w:hAnsi="Times New Roman"/>
-          <w:b/>
-          <w:szCs w:val="24"/>
-          <w:u w:val="single"/>
-        </w:rPr>
-        <w:t>PART 2</w:t>
-      </w:r>
-    </w:p>
-    <w:p>
-      <w:pPr>
-        <w:pStyle w:val="ListParagraph"/>
-        <w:tabs>
-          <w:tab w:val="left" w:pos="-1440"/>
-        </w:tabs>
-        <w:spacing w:line="288" w:lineRule="auto"/>
-        <w:ind w:left="360"/>
-        <w:contextualSpacing w:val="0"/>
-        <w:jc w:val="both"/>
-        <w:rPr>
-          <w:rFonts w:ascii="Times New Roman" w:hAnsi="Times New Roman"/>
-          <w:szCs w:val="24"/>
-        </w:rPr>
-      </w:pPr>
-      <w:r>
-        <w:rPr>
-          <w:rFonts w:ascii="Times New Roman" w:hAnsi="Times New Roman"/>
-          <w:szCs w:val="24"/>
-        </w:rPr>
-        <w:t>My card is an NVIDIA GTX-950M and it can run OpenGL 4.4</w:t>
-      </w:r>
-    </w:p>
-    <w:p>
-      <w:pPr>
-        <w:pStyle w:val="ListParagraph"/>
-        <w:numPr>
-          <w:ilvl w:val="0"/>
-          <w:numId w:val="3"/>
-        </w:numPr>
-        <w:tabs>
-          <w:tab w:val="left" w:pos="-1440"/>
-        </w:tabs>
-        <w:spacing w:before="360" w:after="120" w:line="288" w:lineRule="auto"/>
-        <w:ind w:left="360"/>
-        <w:contextualSpacing w:val="0"/>
-        <w:jc w:val="both"/>
-        <w:rPr>
-          <w:rFonts w:ascii="Times New Roman" w:hAnsi="Times New Roman"/>
-          <w:b/>
-          <w:szCs w:val="24"/>
-          <w:u w:val="single"/>
-        </w:rPr>
-      </w:pPr>
-      <w:r>
-        <w:rPr>
-          <w:rFonts w:ascii="Times New Roman" w:hAnsi="Times New Roman"/>
-          <w:b/>
-          <w:szCs w:val="24"/>
-          <w:u w:val="single"/>
-        </w:rPr>
-        <w:t xml:space="preserve">PART </w:t>
-      </w:r>
-      <w:r>
-        <w:rPr>
-          <w:rFonts w:ascii="Times New Roman" w:hAnsi="Times New Roman"/>
-          <w:b/>
-          <w:szCs w:val="24"/>
-          <w:u w:val="single"/>
-        </w:rPr>
-        <w:t>3</w:t>
-      </w:r>
-    </w:p>
-    <w:p>
-      <w:pPr>
-        <w:keepNext/>
-        <w:tabs>
-          <w:tab w:val="left" w:pos="-1440"/>
-        </w:tabs>
-        <w:spacing w:line="288" w:lineRule="auto"/>
-        <w:ind w:left="360"/>
         <w:jc w:val="center"/>
       </w:pPr>
       <w:r>
         <w:rPr>
-          <w:rFonts w:ascii="Times New Roman" w:hAnsi="Times New Roman"/>
-          <w:szCs w:val="24"/>
+          <w:noProof/>
         </w:rPr>
         <w:drawing>
-          <wp:inline distT="0" distB="0" distL="0" distR="0" wp14:anchorId="28B0F246" wp14:editId="274B25C6">
-            <wp:extent cx="4663844" cy="2514818"/>
-            <wp:effectExtent l="0" t="0" r="3810" b="0"/>
-            <wp:docPr id="1" name="Picture 1"/>
+          <wp:inline distT="0" distB="0" distL="0" distR="0" wp14:anchorId="5C0E7849" wp14:editId="57A7333C">
+            <wp:extent cx="2920688" cy="2286000"/>
+            <wp:effectExtent l="0" t="0" r="0" b="0"/>
+            <wp:docPr id="7" name="Picture 7"/>
             <wp:cNvGraphicFramePr>
               <a:graphicFrameLocks xmlns:a="http://schemas.openxmlformats.org/drawingml/2006/main" noChangeAspect="1"/>
             </wp:cNvGraphicFramePr>
@@ -295,23 +222,36 @@
               <a:graphicData uri="http://schemas.openxmlformats.org/drawingml/2006/picture">
                 <pic:pic xmlns:pic="http://schemas.openxmlformats.org/drawingml/2006/picture">
                   <pic:nvPicPr>
-                    <pic:cNvPr id="1" name=""/>
-                    <pic:cNvPicPr/>
+                    <pic:cNvPr id="0" name="Picture 5"/>
+                    <pic:cNvPicPr>
+                      <a:picLocks noChangeAspect="1" noChangeArrowheads="1" noCrop="1"/>
+                    </pic:cNvPicPr>
                   </pic:nvPicPr>
                   <pic:blipFill>
-                    <a:blip r:embed="rId7"/>
+                    <a:blip r:embed="rId7" cstate="print">
+                      <a:extLst>
+                        <a:ext uri="{28A0092B-C50C-407E-A947-70E740481C1C}">
+                          <a14:useLocalDpi xmlns:a14="http://schemas.microsoft.com/office/drawing/2010/main" val="0"/>
+                        </a:ext>
+                      </a:extLst>
+                    </a:blip>
+                    <a:srcRect/>
                     <a:stretch>
                       <a:fillRect/>
                     </a:stretch>
                   </pic:blipFill>
-                  <pic:spPr>
+                  <pic:spPr bwMode="auto">
                     <a:xfrm>
                       <a:off x="0" y="0"/>
-                      <a:ext cx="4663844" cy="2514818"/>
+                      <a:ext cx="2920688" cy="2286000"/>
                     </a:xfrm>
                     <a:prstGeom prst="rect">
                       <a:avLst/>
                     </a:prstGeom>
+                    <a:noFill/>
+                    <a:ln>
+                      <a:noFill/>
+                    </a:ln>
                   </pic:spPr>
                 </pic:pic>
               </a:graphicData>
@@ -319,99 +259,46 @@
           </wp:inline>
         </w:drawing>
       </w:r>
+      <w:r>
+        <w:rPr>
+          <w:noProof/>
+        </w:rPr>
+        <w:t xml:space="preserve"> </w:t>
+      </w:r>
     </w:p>
     <w:p>
       <w:pPr>
         <w:pStyle w:val="Caption"/>
-        <w:spacing w:line="288" w:lineRule="auto"/>
         <w:jc w:val="center"/>
         <w:rPr>
           <w:rFonts w:ascii="Times New Roman" w:hAnsi="Times New Roman"/>
+          <w:b/>
           <w:szCs w:val="24"/>
         </w:rPr>
       </w:pPr>
       <w:r>
         <w:t xml:space="preserve">Figure </w:t>
       </w:r>
-      <w:fldSimple w:instr=" SEQ Figure \* ARABIC ">
-        <w:r>
-          <w:rPr>
-            <w:noProof/>
-          </w:rPr>
-          <w:t>1</w:t>
-        </w:r>
-      </w:fldSimple>
-    </w:p>
-    <w:p>
-      <w:pPr>
-        <w:tabs>
-          <w:tab w:val="left" w:pos="-1440"/>
-        </w:tabs>
-        <w:spacing w:line="288" w:lineRule="auto"/>
-        <w:ind w:left="360"/>
-        <w:jc w:val="both"/>
-        <w:rPr>
-          <w:rFonts w:ascii="Times New Roman" w:hAnsi="Times New Roman"/>
-          <w:szCs w:val="24"/>
-        </w:rPr>
-      </w:pPr>
-      <w:r>
-        <w:rPr>
-          <w:rFonts w:ascii="Times New Roman" w:hAnsi="Times New Roman"/>
-          <w:szCs w:val="24"/>
-        </w:rPr>
-        <w:t xml:space="preserve">Here </w:t>
-      </w:r>
-      <w:proofErr w:type="gramStart"/>
-      <w:r>
-        <w:rPr>
-          <w:rFonts w:ascii="Times New Roman" w:hAnsi="Times New Roman"/>
-          <w:szCs w:val="24"/>
-        </w:rPr>
-        <w:t>is</w:t>
-      </w:r>
-      <w:proofErr w:type="gramEnd"/>
-      <w:r>
-        <w:rPr>
-          <w:rFonts w:ascii="Times New Roman" w:hAnsi="Times New Roman"/>
-          <w:szCs w:val="24"/>
-        </w:rPr>
-        <w:t xml:space="preserve"> my initial triangles, and I use</w:t>
-      </w:r>
-      <w:r>
-        <w:rPr>
-          <w:rFonts w:ascii="Times New Roman" w:hAnsi="Times New Roman"/>
-          <w:szCs w:val="24"/>
-        </w:rPr>
-        <w:t>d</w:t>
-      </w:r>
-      <w:r>
-        <w:rPr>
-          <w:rFonts w:ascii="Times New Roman" w:hAnsi="Times New Roman"/>
-          <w:szCs w:val="24"/>
-        </w:rPr>
-        <w:t xml:space="preserve"> the tutorial from opengl-tutorial.org (the first </w:t>
-      </w:r>
-      <w:r>
-        <w:rPr>
-          <w:rFonts w:ascii="Times New Roman" w:hAnsi="Times New Roman"/>
-          <w:szCs w:val="24"/>
-        </w:rPr>
-        <w:t>link</w:t>
-      </w:r>
-      <w:r>
-        <w:rPr>
-          <w:rFonts w:ascii="Times New Roman" w:hAnsi="Times New Roman"/>
-          <w:szCs w:val="24"/>
-        </w:rPr>
-        <w:t xml:space="preserve"> in sources)</w:t>
-      </w:r>
-      <w:r>
-        <w:rPr>
-          <w:rFonts w:ascii="Times New Roman" w:hAnsi="Times New Roman"/>
-          <w:szCs w:val="24"/>
-        </w:rPr>
-        <w:t xml:space="preserve"> and also part A in assignment 3.</w:t>
+      <w:r>
+        <w:fldChar w:fldCharType="begin"/>
+      </w:r>
+      <w:r>
+        <w:instrText xml:space="preserve"> SEQ Figure \* ARABIC </w:instrText>
+      </w:r>
+      <w:r>
+        <w:fldChar w:fldCharType="separate"/>
+      </w:r>
+      <w:r>
+        <w:rPr>
+          <w:noProof/>
+        </w:rPr>
+        <w:t>1</w:t>
+      </w:r>
+      <w:r>
+        <w:fldChar w:fldCharType="end"/>
+      </w:r>
+      <w:r>
+        <w:t xml:space="preserve"> Another green triangle</w:t>
       </w:r>
     </w:p>
     <w:p>
@@ -431,16 +318,25 @@
         <w:rPr>
           <w:rFonts w:ascii="Times New Roman" w:hAnsi="Times New Roman"/>
           <w:b/>
-          <w:szCs w:val="24"/>
-          <w:u w:val="single"/>
+          <w:sz w:val="26"/>
+          <w:szCs w:val="26"/>
         </w:rPr>
       </w:pPr>
       <w:r>
         <w:rPr>
           <w:rFonts w:ascii="Times New Roman" w:hAnsi="Times New Roman"/>
           <w:b/>
-          <w:szCs w:val="24"/>
-          <w:u w:val="single"/>
+          <w:sz w:val="26"/>
+          <w:szCs w:val="26"/>
+        </w:rPr>
+        <w:t xml:space="preserve"> </w:t>
+      </w:r>
+      <w:r>
+        <w:rPr>
+          <w:rFonts w:ascii="Times New Roman" w:hAnsi="Times New Roman"/>
+          <w:b/>
+          <w:sz w:val="26"/>
+          <w:szCs w:val="26"/>
         </w:rPr>
         <w:t xml:space="preserve">PART </w:t>
       </w:r>
@@ -448,241 +344,77 @@
         <w:rPr>
           <w:rFonts w:ascii="Times New Roman" w:hAnsi="Times New Roman"/>
           <w:b/>
-          <w:szCs w:val="24"/>
-          <w:u w:val="single"/>
-        </w:rPr>
-        <w:t>4</w:t>
+          <w:sz w:val="26"/>
+          <w:szCs w:val="26"/>
+        </w:rPr>
+        <w:t>B</w:t>
+      </w:r>
+      <w:r>
+        <w:rPr>
+          <w:rFonts w:ascii="Times New Roman" w:hAnsi="Times New Roman"/>
+          <w:b/>
+          <w:sz w:val="26"/>
+          <w:szCs w:val="26"/>
+        </w:rPr>
+        <w:t>: TRANSFORMATION</w:t>
       </w:r>
     </w:p>
     <w:p>
       <w:pPr>
+        <w:pStyle w:val="ListParagraph"/>
         <w:tabs>
           <w:tab w:val="left" w:pos="-1440"/>
         </w:tabs>
         <w:spacing w:line="288" w:lineRule="auto"/>
         <w:ind w:left="360"/>
+        <w:contextualSpacing w:val="0"/>
         <w:jc w:val="both"/>
         <w:rPr>
           <w:rFonts w:ascii="Times New Roman" w:hAnsi="Times New Roman"/>
-          <w:szCs w:val="24"/>
-        </w:rPr>
-      </w:pPr>
-      <w:r>
-        <w:rPr>
-          <w:rFonts w:ascii="Times New Roman" w:hAnsi="Times New Roman"/>
-          <w:szCs w:val="24"/>
-        </w:rPr>
-        <w:t>For extra credit, I also implement these things:</w:t>
-      </w:r>
-    </w:p>
-    <w:p>
-      <w:pPr>
-        <w:pStyle w:val="ListParagraph"/>
-        <w:numPr>
-          <w:ilvl w:val="0"/>
-          <w:numId w:val="42"/>
-        </w:numPr>
-        <w:tabs>
-          <w:tab w:val="left" w:pos="-1440"/>
-        </w:tabs>
-        <w:spacing w:line="288" w:lineRule="auto"/>
-        <w:jc w:val="both"/>
-        <w:rPr>
-          <w:rFonts w:ascii="Times New Roman" w:hAnsi="Times New Roman"/>
-          <w:szCs w:val="24"/>
-        </w:rPr>
-      </w:pPr>
-      <w:r>
-        <w:rPr>
-          <w:rFonts w:ascii="Times New Roman" w:hAnsi="Times New Roman"/>
-          <w:szCs w:val="24"/>
-        </w:rPr>
-        <w:t>Add more triangles (as in Figure 1)</w:t>
-      </w:r>
-    </w:p>
-    <w:p>
-      <w:pPr>
-        <w:pStyle w:val="ListParagraph"/>
-        <w:numPr>
-          <w:ilvl w:val="0"/>
-          <w:numId w:val="42"/>
-        </w:numPr>
-        <w:tabs>
-          <w:tab w:val="left" w:pos="-1440"/>
-        </w:tabs>
-        <w:spacing w:line="288" w:lineRule="auto"/>
-        <w:jc w:val="both"/>
-        <w:rPr>
-          <w:rFonts w:ascii="Times New Roman" w:hAnsi="Times New Roman"/>
-          <w:szCs w:val="24"/>
-        </w:rPr>
-      </w:pPr>
-      <w:r>
-        <w:rPr>
-          <w:rFonts w:ascii="Times New Roman" w:hAnsi="Times New Roman"/>
-          <w:szCs w:val="24"/>
-        </w:rPr>
-        <w:t>When the mouse cursor is clicked within any triangle, colors of each vertices in that triangle will be changed randomly. This includes:</w:t>
-      </w:r>
-    </w:p>
-    <w:p>
-      <w:pPr>
-        <w:pStyle w:val="ListParagraph"/>
-        <w:numPr>
-          <w:ilvl w:val="2"/>
-          <w:numId w:val="47"/>
-        </w:numPr>
-        <w:tabs>
-          <w:tab w:val="left" w:pos="-1440"/>
-        </w:tabs>
-        <w:spacing w:line="288" w:lineRule="auto"/>
-        <w:ind w:left="1350" w:hanging="270"/>
-        <w:jc w:val="both"/>
-        <w:rPr>
-          <w:rFonts w:ascii="Times New Roman" w:hAnsi="Times New Roman"/>
-          <w:szCs w:val="24"/>
-        </w:rPr>
-      </w:pPr>
-      <w:r>
-        <w:rPr>
-          <w:rFonts w:ascii="Times New Roman" w:hAnsi="Times New Roman"/>
-          <w:szCs w:val="24"/>
-        </w:rPr>
-        <w:t>Mouse interaction using GLFW</w:t>
-      </w:r>
-    </w:p>
-    <w:p>
-      <w:pPr>
-        <w:pStyle w:val="ListParagraph"/>
-        <w:numPr>
-          <w:ilvl w:val="2"/>
-          <w:numId w:val="47"/>
-        </w:numPr>
-        <w:tabs>
-          <w:tab w:val="left" w:pos="-1440"/>
-        </w:tabs>
-        <w:spacing w:line="288" w:lineRule="auto"/>
-        <w:ind w:left="1350" w:hanging="270"/>
-        <w:jc w:val="both"/>
-        <w:rPr>
-          <w:rFonts w:ascii="Times New Roman" w:hAnsi="Times New Roman"/>
-          <w:szCs w:val="24"/>
-        </w:rPr>
-      </w:pPr>
-      <w:r>
-        <w:rPr>
-          <w:rFonts w:ascii="Times New Roman" w:hAnsi="Times New Roman"/>
-          <w:szCs w:val="24"/>
-        </w:rPr>
-        <w:t>Varying color</w:t>
-      </w:r>
-      <w:r>
-        <w:rPr>
-          <w:rFonts w:ascii="Times New Roman" w:hAnsi="Times New Roman"/>
-          <w:szCs w:val="24"/>
-        </w:rPr>
-        <w:t xml:space="preserve"> (as in Figure 2)</w:t>
-      </w:r>
-    </w:p>
-    <w:p>
-      <w:pPr>
-        <w:pStyle w:val="ListParagraph"/>
-        <w:numPr>
-          <w:ilvl w:val="2"/>
-          <w:numId w:val="47"/>
-        </w:numPr>
-        <w:tabs>
-          <w:tab w:val="left" w:pos="-1440"/>
-        </w:tabs>
-        <w:spacing w:line="288" w:lineRule="auto"/>
-        <w:ind w:left="1350" w:hanging="270"/>
-        <w:jc w:val="both"/>
-        <w:rPr>
-          <w:rFonts w:ascii="Times New Roman" w:hAnsi="Times New Roman"/>
-          <w:szCs w:val="24"/>
-        </w:rPr>
-      </w:pPr>
-      <w:r>
-        <w:rPr>
-          <w:rFonts w:ascii="Times New Roman" w:hAnsi="Times New Roman"/>
-          <w:szCs w:val="24"/>
-        </w:rPr>
-        <w:t>Color is changed dynamically based on interaction</w:t>
-      </w:r>
-    </w:p>
-    <w:p>
-      <w:pPr>
-        <w:keepNext/>
-        <w:tabs>
-          <w:tab w:val="left" w:pos="-1440"/>
-        </w:tabs>
-        <w:spacing w:line="288" w:lineRule="auto"/>
-        <w:jc w:val="center"/>
-      </w:pPr>
-      <w:r>
-        <w:rPr>
-          <w:rFonts w:ascii="Times New Roman" w:hAnsi="Times New Roman"/>
-          <w:szCs w:val="24"/>
-        </w:rPr>
-        <w:lastRenderedPageBreak/>
-        <w:drawing>
-          <wp:inline distT="0" distB="0" distL="0" distR="0" wp14:anchorId="12F700FF" wp14:editId="28EDFDF8">
-            <wp:extent cx="4435224" cy="1691787"/>
-            <wp:effectExtent l="0" t="0" r="3810" b="3810"/>
-            <wp:docPr id="6" name="Picture 6"/>
-            <wp:cNvGraphicFramePr>
-              <a:graphicFrameLocks xmlns:a="http://schemas.openxmlformats.org/drawingml/2006/main" noChangeAspect="1"/>
-            </wp:cNvGraphicFramePr>
-            <a:graphic xmlns:a="http://schemas.openxmlformats.org/drawingml/2006/main">
-              <a:graphicData uri="http://schemas.openxmlformats.org/drawingml/2006/picture">
-                <pic:pic xmlns:pic="http://schemas.openxmlformats.org/drawingml/2006/picture">
-                  <pic:nvPicPr>
-                    <pic:cNvPr id="1" name=""/>
-                    <pic:cNvPicPr/>
-                  </pic:nvPicPr>
-                  <pic:blipFill>
-                    <a:blip r:embed="rId8"/>
-                    <a:stretch>
-                      <a:fillRect/>
-                    </a:stretch>
-                  </pic:blipFill>
-                  <pic:spPr>
-                    <a:xfrm>
-                      <a:off x="0" y="0"/>
-                      <a:ext cx="4435224" cy="1691787"/>
-                    </a:xfrm>
-                    <a:prstGeom prst="rect">
-                      <a:avLst/>
-                    </a:prstGeom>
-                  </pic:spPr>
-                </pic:pic>
-              </a:graphicData>
-            </a:graphic>
-          </wp:inline>
-        </w:drawing>
-      </w:r>
-    </w:p>
-    <w:p>
-      <w:pPr>
-        <w:pStyle w:val="Caption"/>
-        <w:spacing w:line="288" w:lineRule="auto"/>
-        <w:jc w:val="center"/>
-        <w:rPr>
-          <w:rFonts w:ascii="Times New Roman" w:hAnsi="Times New Roman"/>
-          <w:szCs w:val="24"/>
-        </w:rPr>
-      </w:pPr>
-      <w:r>
-        <w:t xml:space="preserve">Figure </w:t>
-      </w:r>
-      <w:fldSimple w:instr=" SEQ Figure \* ARABIC ">
-        <w:r>
-          <w:rPr>
-            <w:noProof/>
-          </w:rPr>
-          <w:t>2</w:t>
-        </w:r>
-      </w:fldSimple>
+          <w:sz w:val="26"/>
+          <w:szCs w:val="26"/>
+        </w:rPr>
+      </w:pPr>
+      <w:r>
+        <w:rPr>
+          <w:rFonts w:ascii="Times New Roman" w:hAnsi="Times New Roman"/>
+          <w:noProof/>
+          <w:snapToGrid/>
+          <w:sz w:val="26"/>
+          <w:szCs w:val="26"/>
+        </w:rPr>
+        <w:t xml:space="preserve">The gif </w:t>
+      </w:r>
+      <w:r>
+        <w:rPr>
+          <w:rFonts w:ascii="Times New Roman" w:hAnsi="Times New Roman"/>
+          <w:noProof/>
+          <w:snapToGrid/>
+          <w:sz w:val="26"/>
+          <w:szCs w:val="26"/>
+        </w:rPr>
+        <w:t>can’t</w:t>
+      </w:r>
+      <w:r>
+        <w:rPr>
+          <w:rFonts w:ascii="Times New Roman" w:hAnsi="Times New Roman"/>
+          <w:noProof/>
+          <w:snapToGrid/>
+          <w:sz w:val="26"/>
+          <w:szCs w:val="26"/>
+        </w:rPr>
+        <w:t xml:space="preserve"> be animated in Word format, so the picture should be the same as Figure 1. See the gif for the </w:t>
+      </w:r>
+      <w:r>
+        <w:rPr>
+          <w:rFonts w:ascii="Times New Roman" w:hAnsi="Times New Roman"/>
+          <w:noProof/>
+          <w:snapToGrid/>
+          <w:sz w:val="26"/>
+          <w:szCs w:val="26"/>
+        </w:rPr>
+        <w:t>visualizaion.</w:t>
+      </w:r>
     </w:p>
     <w:p>
       <w:pPr>
@@ -701,22 +433,41 @@
         <w:rPr>
           <w:rFonts w:ascii="Times New Roman" w:hAnsi="Times New Roman"/>
           <w:b/>
-          <w:szCs w:val="24"/>
-          <w:u w:val="single"/>
+          <w:sz w:val="26"/>
+          <w:szCs w:val="26"/>
         </w:rPr>
       </w:pPr>
       <w:r>
         <w:rPr>
           <w:rFonts w:ascii="Times New Roman" w:hAnsi="Times New Roman"/>
           <w:b/>
-          <w:szCs w:val="24"/>
-          <w:u w:val="single"/>
-        </w:rPr>
-        <w:t>DISCUSSION</w:t>
+          <w:sz w:val="26"/>
+          <w:szCs w:val="26"/>
+        </w:rPr>
+        <w:t xml:space="preserve">PART </w:t>
+      </w:r>
+      <w:r>
+        <w:rPr>
+          <w:rFonts w:ascii="Times New Roman" w:hAnsi="Times New Roman"/>
+          <w:b/>
+          <w:sz w:val="26"/>
+          <w:szCs w:val="26"/>
+        </w:rPr>
+        <w:t>C</w:t>
+      </w:r>
+      <w:r>
+        <w:rPr>
+          <w:rFonts w:ascii="Times New Roman" w:hAnsi="Times New Roman"/>
+          <w:b/>
+          <w:sz w:val="26"/>
+          <w:szCs w:val="26"/>
+        </w:rPr>
+        <w:t>: EXTRA GEOMETRY</w:t>
       </w:r>
     </w:p>
     <w:p>
       <w:pPr>
+        <w:keepNext/>
         <w:tabs>
           <w:tab w:val="left" w:pos="-1440"/>
         </w:tabs>
@@ -725,20 +476,553 @@
         <w:jc w:val="both"/>
         <w:rPr>
           <w:rFonts w:ascii="Times New Roman" w:hAnsi="Times New Roman"/>
-          <w:szCs w:val="24"/>
-        </w:rPr>
-      </w:pPr>
-      <w:r>
-        <w:rPr>
-          <w:rFonts w:ascii="Times New Roman" w:hAnsi="Times New Roman"/>
-          <w:szCs w:val="24"/>
+          <w:noProof/>
+          <w:snapToGrid/>
+          <w:sz w:val="26"/>
+          <w:szCs w:val="26"/>
+        </w:rPr>
+      </w:pPr>
+      <w:r>
+        <w:rPr>
+          <w:rFonts w:ascii="Times New Roman" w:hAnsi="Times New Roman"/>
+          <w:noProof/>
+          <w:snapToGrid/>
+          <w:sz w:val="26"/>
+          <w:szCs w:val="26"/>
+        </w:rPr>
+        <w:t>T</w:t>
+      </w:r>
+      <w:r>
+        <w:rPr>
+          <w:rFonts w:ascii="Times New Roman" w:hAnsi="Times New Roman"/>
+          <w:noProof/>
+          <w:snapToGrid/>
+          <w:sz w:val="26"/>
+          <w:szCs w:val="26"/>
+        </w:rPr>
+        <w:t xml:space="preserve">he same as part B, I </w:t>
+      </w:r>
+      <w:r>
+        <w:rPr>
+          <w:rFonts w:ascii="Times New Roman" w:hAnsi="Times New Roman"/>
+          <w:noProof/>
+          <w:snapToGrid/>
+          <w:sz w:val="26"/>
+          <w:szCs w:val="26"/>
+        </w:rPr>
+        <w:t>can’t</w:t>
+      </w:r>
+      <w:r>
+        <w:rPr>
+          <w:rFonts w:ascii="Times New Roman" w:hAnsi="Times New Roman"/>
+          <w:noProof/>
+          <w:snapToGrid/>
+          <w:sz w:val="26"/>
+          <w:szCs w:val="26"/>
+        </w:rPr>
+        <w:t xml:space="preserve"> insert </w:t>
+      </w:r>
+      <w:r>
+        <w:rPr>
+          <w:rFonts w:ascii="Times New Roman" w:hAnsi="Times New Roman"/>
+          <w:noProof/>
+          <w:snapToGrid/>
+          <w:sz w:val="26"/>
+          <w:szCs w:val="26"/>
+        </w:rPr>
+        <w:t xml:space="preserve">the </w:t>
+      </w:r>
+      <w:r>
+        <w:rPr>
+          <w:rFonts w:ascii="Times New Roman" w:hAnsi="Times New Roman"/>
+          <w:noProof/>
+          <w:snapToGrid/>
+          <w:sz w:val="26"/>
+          <w:szCs w:val="26"/>
+        </w:rPr>
+        <w:t>gif here.</w:t>
+      </w:r>
+    </w:p>
+    <w:p>
+      <w:pPr>
+        <w:pStyle w:val="ListParagraph"/>
+        <w:keepNext/>
+        <w:numPr>
+          <w:ilvl w:val="0"/>
+          <w:numId w:val="49"/>
+        </w:numPr>
+        <w:tabs>
+          <w:tab w:val="left" w:pos="-1440"/>
+        </w:tabs>
+        <w:spacing w:line="288" w:lineRule="auto"/>
+        <w:jc w:val="both"/>
+        <w:rPr>
+          <w:rFonts w:ascii="Times New Roman" w:hAnsi="Times New Roman"/>
+          <w:noProof/>
+          <w:snapToGrid/>
+          <w:sz w:val="26"/>
+          <w:szCs w:val="26"/>
+        </w:rPr>
+      </w:pPr>
+      <w:r>
+        <w:rPr>
+          <w:rFonts w:ascii="Times New Roman" w:hAnsi="Times New Roman"/>
+          <w:noProof/>
+          <w:snapToGrid/>
+          <w:sz w:val="26"/>
+          <w:szCs w:val="26"/>
+        </w:rPr>
+        <w:t>The code has 21 vertices and 18 triangles</w:t>
+      </w:r>
+      <w:r>
+        <w:rPr>
+          <w:rFonts w:ascii="Times New Roman" w:hAnsi="Times New Roman"/>
+          <w:noProof/>
+          <w:snapToGrid/>
+          <w:sz w:val="26"/>
+          <w:szCs w:val="26"/>
+        </w:rPr>
+        <w:t>, in which 16 of them share an edge. In terms of coloring, 6 of them have a solid color, which are the first green triangle, the rotating triangle at top, and 4 in the pyramid (3 triangles at each angle and 1 at the center)</w:t>
+      </w:r>
+      <w:r>
+        <w:rPr>
+          <w:rFonts w:ascii="Times New Roman" w:hAnsi="Times New Roman"/>
+          <w:noProof/>
+          <w:snapToGrid/>
+          <w:sz w:val="26"/>
+          <w:szCs w:val="26"/>
+        </w:rPr>
+        <w:t xml:space="preserve">, and 12 remaining triangles </w:t>
+      </w:r>
+      <w:r>
+        <w:rPr>
+          <w:rFonts w:ascii="Times New Roman" w:hAnsi="Times New Roman"/>
+          <w:noProof/>
+          <w:snapToGrid/>
+          <w:sz w:val="26"/>
+          <w:szCs w:val="26"/>
+        </w:rPr>
+        <w:t xml:space="preserve">have </w:t>
+      </w:r>
+      <w:r>
+        <w:rPr>
+          <w:rFonts w:ascii="Times New Roman" w:hAnsi="Times New Roman"/>
+          <w:noProof/>
+          <w:snapToGrid/>
+          <w:sz w:val="26"/>
+          <w:szCs w:val="26"/>
+        </w:rPr>
+        <w:t>varying color.</w:t>
+      </w:r>
+    </w:p>
+    <w:p>
+      <w:pPr>
+        <w:pStyle w:val="ListParagraph"/>
+        <w:keepNext/>
+        <w:numPr>
+          <w:ilvl w:val="0"/>
+          <w:numId w:val="49"/>
+        </w:numPr>
+        <w:tabs>
+          <w:tab w:val="left" w:pos="-1440"/>
+        </w:tabs>
+        <w:spacing w:line="288" w:lineRule="auto"/>
+        <w:jc w:val="both"/>
+        <w:rPr>
+          <w:rFonts w:ascii="Times New Roman" w:hAnsi="Times New Roman"/>
+          <w:noProof/>
+          <w:snapToGrid/>
+          <w:sz w:val="26"/>
+          <w:szCs w:val="26"/>
+        </w:rPr>
+      </w:pPr>
+      <w:r>
+        <w:rPr>
+          <w:rFonts w:ascii="Times New Roman" w:hAnsi="Times New Roman"/>
+          <w:noProof/>
+          <w:snapToGrid/>
+          <w:sz w:val="26"/>
+          <w:szCs w:val="26"/>
+        </w:rPr>
+        <w:t xml:space="preserve">Each triangle is drawn twice, once as a filled polygon and once as wireframe (the border). </w:t>
+      </w:r>
+      <w:r>
+        <w:rPr>
+          <w:rFonts w:ascii="Times New Roman" w:hAnsi="Times New Roman"/>
+          <w:noProof/>
+          <w:snapToGrid/>
+          <w:sz w:val="26"/>
+          <w:szCs w:val="26"/>
+        </w:rPr>
+        <w:t xml:space="preserve">The edges are drawn in different color using another shader from a uniform attribute. </w:t>
+      </w:r>
+    </w:p>
+    <w:p>
+      <w:pPr>
+        <w:pStyle w:val="ListParagraph"/>
+        <w:keepNext/>
+        <w:numPr>
+          <w:ilvl w:val="0"/>
+          <w:numId w:val="49"/>
+        </w:numPr>
+        <w:tabs>
+          <w:tab w:val="left" w:pos="-1440"/>
+        </w:tabs>
+        <w:spacing w:line="288" w:lineRule="auto"/>
+        <w:jc w:val="both"/>
+        <w:rPr>
+          <w:rFonts w:ascii="Times New Roman" w:hAnsi="Times New Roman"/>
+          <w:noProof/>
+          <w:snapToGrid/>
+          <w:sz w:val="26"/>
+          <w:szCs w:val="26"/>
+        </w:rPr>
+      </w:pPr>
+      <w:r>
+        <w:rPr>
+          <w:rFonts w:ascii="Times New Roman" w:hAnsi="Times New Roman"/>
+          <w:noProof/>
+          <w:snapToGrid/>
+          <w:sz w:val="26"/>
+          <w:szCs w:val="26"/>
+        </w:rPr>
+        <w:t xml:space="preserve">Both the pyramid and the rotating triangle will be translated when the ‘t’ key is </w:t>
+      </w:r>
+      <w:r>
+        <w:rPr>
+          <w:rFonts w:ascii="Times New Roman" w:hAnsi="Times New Roman"/>
+          <w:noProof/>
+          <w:snapToGrid/>
+          <w:sz w:val="26"/>
+          <w:szCs w:val="26"/>
+        </w:rPr>
+        <w:lastRenderedPageBreak/>
+        <w:t>hit.</w:t>
+      </w:r>
+      <w:r>
+        <w:rPr>
+          <w:rFonts w:ascii="Times New Roman" w:hAnsi="Times New Roman"/>
+          <w:noProof/>
+          <w:snapToGrid/>
+          <w:sz w:val="26"/>
+          <w:szCs w:val="26"/>
+        </w:rPr>
+        <w:t xml:space="preserve"> The moving mechanism is as described in the assignment, </w:t>
+      </w:r>
+      <w:r>
+        <w:rPr>
+          <w:rFonts w:ascii="Times New Roman" w:hAnsi="Times New Roman"/>
+          <w:noProof/>
+          <w:snapToGrid/>
+          <w:sz w:val="26"/>
+          <w:szCs w:val="26"/>
+        </w:rPr>
+        <w:t>except for the dx value</w:t>
+      </w:r>
+      <w:r>
+        <w:rPr>
+          <w:rFonts w:ascii="Times New Roman" w:hAnsi="Times New Roman"/>
+          <w:noProof/>
+          <w:snapToGrid/>
+          <w:sz w:val="26"/>
+          <w:szCs w:val="26"/>
+        </w:rPr>
+        <w:t xml:space="preserve">, which I have decreased it down to </w:t>
+      </w:r>
+      <w:r>
+        <w:rPr>
+          <w:rFonts w:ascii="Times New Roman" w:hAnsi="Times New Roman"/>
+          <w:noProof/>
+          <w:snapToGrid/>
+          <w:sz w:val="26"/>
+          <w:szCs w:val="26"/>
+        </w:rPr>
+        <w:t>0.0001</w:t>
+      </w:r>
+      <w:r>
+        <w:rPr>
+          <w:rFonts w:ascii="Times New Roman" w:hAnsi="Times New Roman"/>
+          <w:noProof/>
+          <w:snapToGrid/>
+          <w:sz w:val="26"/>
+          <w:szCs w:val="26"/>
+        </w:rPr>
+        <w:t xml:space="preserve"> for each frame</w:t>
+      </w:r>
+      <w:r>
+        <w:rPr>
+          <w:rFonts w:ascii="Times New Roman" w:hAnsi="Times New Roman"/>
+          <w:noProof/>
+          <w:snapToGrid/>
+          <w:sz w:val="26"/>
+          <w:szCs w:val="26"/>
+        </w:rPr>
+        <w:t xml:space="preserve"> (for better visualization).</w:t>
+      </w:r>
+    </w:p>
+    <w:p>
+      <w:pPr>
+        <w:pStyle w:val="ListParagraph"/>
+        <w:numPr>
+          <w:ilvl w:val="0"/>
+          <w:numId w:val="3"/>
+        </w:numPr>
+        <w:tabs>
+          <w:tab w:val="left" w:pos="-1440"/>
+        </w:tabs>
+        <w:spacing w:before="360" w:after="120" w:line="288" w:lineRule="auto"/>
+        <w:ind w:left="360"/>
+        <w:contextualSpacing w:val="0"/>
+        <w:jc w:val="both"/>
+        <w:rPr>
+          <w:rFonts w:ascii="Times New Roman" w:hAnsi="Times New Roman"/>
+          <w:b/>
+          <w:sz w:val="26"/>
+          <w:szCs w:val="26"/>
+        </w:rPr>
+      </w:pPr>
+      <w:r>
+        <w:rPr>
+          <w:rFonts w:ascii="Times New Roman" w:hAnsi="Times New Roman"/>
+          <w:b/>
+          <w:sz w:val="26"/>
+          <w:szCs w:val="26"/>
+        </w:rPr>
+        <w:t xml:space="preserve">PART </w:t>
+      </w:r>
+      <w:r>
+        <w:rPr>
+          <w:rFonts w:ascii="Times New Roman" w:hAnsi="Times New Roman"/>
+          <w:b/>
+          <w:sz w:val="26"/>
+          <w:szCs w:val="26"/>
+        </w:rPr>
+        <w:t>D: EXTRA CREDIT</w:t>
+      </w:r>
+    </w:p>
+    <w:p>
+      <w:pPr>
+        <w:keepNext/>
+        <w:tabs>
+          <w:tab w:val="left" w:pos="-1440"/>
+        </w:tabs>
+        <w:spacing w:line="288" w:lineRule="auto"/>
+        <w:ind w:left="360"/>
+        <w:jc w:val="both"/>
+        <w:rPr>
+          <w:rFonts w:ascii="Times New Roman" w:hAnsi="Times New Roman"/>
+          <w:noProof/>
+          <w:snapToGrid/>
+          <w:sz w:val="26"/>
+          <w:szCs w:val="26"/>
+        </w:rPr>
+      </w:pPr>
+      <w:r>
+        <w:rPr>
+          <w:rFonts w:ascii="Times New Roman" w:hAnsi="Times New Roman"/>
+          <w:noProof/>
+          <w:snapToGrid/>
+          <w:sz w:val="26"/>
+          <w:szCs w:val="26"/>
+        </w:rPr>
+        <w:t>For extra credit, I also implement these:</w:t>
+      </w:r>
+    </w:p>
+    <w:p>
+      <w:pPr>
+        <w:pStyle w:val="ListParagraph"/>
+        <w:keepNext/>
+        <w:numPr>
+          <w:ilvl w:val="0"/>
+          <w:numId w:val="50"/>
+        </w:numPr>
+        <w:tabs>
+          <w:tab w:val="left" w:pos="-1440"/>
+        </w:tabs>
+        <w:spacing w:line="288" w:lineRule="auto"/>
+        <w:jc w:val="both"/>
+        <w:rPr>
+          <w:sz w:val="26"/>
+          <w:szCs w:val="26"/>
+        </w:rPr>
+      </w:pPr>
+      <w:r>
+        <w:rPr>
+          <w:rFonts w:ascii="Times New Roman" w:hAnsi="Times New Roman"/>
+          <w:noProof/>
+          <w:snapToGrid/>
+          <w:sz w:val="26"/>
+          <w:szCs w:val="26"/>
+        </w:rPr>
+        <w:t>Use an IBO</w:t>
+      </w:r>
+      <w:r>
+        <w:rPr>
+          <w:rFonts w:ascii="Times New Roman" w:hAnsi="Times New Roman"/>
+          <w:noProof/>
+          <w:snapToGrid/>
+          <w:sz w:val="26"/>
+          <w:szCs w:val="26"/>
+        </w:rPr>
+        <w:t xml:space="preserve"> (</w:t>
+      </w:r>
+      <w:r>
+        <w:rPr>
+          <w:rFonts w:ascii="Times New Roman" w:hAnsi="Times New Roman"/>
+          <w:noProof/>
+          <w:snapToGrid/>
+          <w:sz w:val="26"/>
+          <w:szCs w:val="26"/>
+        </w:rPr>
+        <w:t>with the help of opengl-turial part 9</w:t>
+      </w:r>
+      <w:r>
+        <w:rPr>
+          <w:rFonts w:ascii="Times New Roman" w:hAnsi="Times New Roman"/>
+          <w:noProof/>
+          <w:snapToGrid/>
+          <w:sz w:val="26"/>
+          <w:szCs w:val="26"/>
+        </w:rPr>
+        <w:t>)</w:t>
+      </w:r>
+    </w:p>
+    <w:p>
+      <w:pPr>
+        <w:pStyle w:val="ListParagraph"/>
+        <w:keepNext/>
+        <w:numPr>
+          <w:ilvl w:val="0"/>
+          <w:numId w:val="50"/>
+        </w:numPr>
+        <w:tabs>
+          <w:tab w:val="left" w:pos="-1440"/>
+        </w:tabs>
+        <w:spacing w:line="288" w:lineRule="auto"/>
+        <w:jc w:val="both"/>
+        <w:rPr>
+          <w:sz w:val="26"/>
+          <w:szCs w:val="26"/>
+        </w:rPr>
+      </w:pPr>
+      <w:r>
+        <w:rPr>
+          <w:rFonts w:ascii="Times New Roman" w:hAnsi="Times New Roman"/>
+          <w:noProof/>
+          <w:snapToGrid/>
+          <w:sz w:val="26"/>
+          <w:szCs w:val="26"/>
+        </w:rPr>
+        <w:t xml:space="preserve">Translate the pyramid </w:t>
+      </w:r>
+      <w:r>
+        <w:rPr>
+          <w:rFonts w:ascii="Times New Roman" w:hAnsi="Times New Roman"/>
+          <w:noProof/>
+          <w:snapToGrid/>
+          <w:sz w:val="26"/>
+          <w:szCs w:val="26"/>
+        </w:rPr>
+        <w:t>with mouse dragging event</w:t>
+      </w:r>
+      <w:r>
+        <w:rPr>
+          <w:rFonts w:ascii="Times New Roman" w:hAnsi="Times New Roman"/>
+          <w:noProof/>
+          <w:snapToGrid/>
+          <w:sz w:val="26"/>
+          <w:szCs w:val="26"/>
+        </w:rPr>
+        <w:t xml:space="preserve"> (see part C gif)</w:t>
+      </w:r>
+    </w:p>
+    <w:p>
+      <w:pPr>
+        <w:pStyle w:val="ListParagraph"/>
+        <w:keepNext/>
+        <w:numPr>
+          <w:ilvl w:val="0"/>
+          <w:numId w:val="50"/>
+        </w:numPr>
+        <w:tabs>
+          <w:tab w:val="left" w:pos="-1440"/>
+        </w:tabs>
+        <w:spacing w:line="288" w:lineRule="auto"/>
+        <w:jc w:val="both"/>
+        <w:rPr>
+          <w:sz w:val="26"/>
+          <w:szCs w:val="26"/>
+        </w:rPr>
+      </w:pPr>
+      <w:r>
+        <w:rPr>
+          <w:rFonts w:ascii="Times New Roman" w:hAnsi="Times New Roman"/>
+          <w:noProof/>
+          <w:snapToGrid/>
+          <w:sz w:val="26"/>
+          <w:szCs w:val="26"/>
+        </w:rPr>
+        <w:t>Change all triangles color (except for the first green triangle) when click outside the pyramid.</w:t>
+      </w:r>
+    </w:p>
+    <w:p>
+      <w:pPr>
+        <w:pStyle w:val="ListParagraph"/>
+        <w:numPr>
+          <w:ilvl w:val="0"/>
+          <w:numId w:val="3"/>
+        </w:numPr>
+        <w:tabs>
+          <w:tab w:val="left" w:pos="-1440"/>
+        </w:tabs>
+        <w:spacing w:before="360" w:after="120" w:line="288" w:lineRule="auto"/>
+        <w:ind w:left="360"/>
+        <w:contextualSpacing w:val="0"/>
+        <w:jc w:val="both"/>
+        <w:rPr>
+          <w:rFonts w:ascii="Times New Roman" w:hAnsi="Times New Roman"/>
+          <w:b/>
+          <w:sz w:val="26"/>
+          <w:szCs w:val="26"/>
+        </w:rPr>
+      </w:pPr>
+      <w:r>
+        <w:rPr>
+          <w:rFonts w:ascii="Times New Roman" w:hAnsi="Times New Roman"/>
+          <w:b/>
+          <w:sz w:val="26"/>
+          <w:szCs w:val="26"/>
+        </w:rPr>
+        <w:t>DISCUSSION</w:t>
+      </w:r>
+    </w:p>
+    <w:p>
+      <w:pPr>
+        <w:tabs>
+          <w:tab w:val="left" w:pos="-1440"/>
+        </w:tabs>
+        <w:spacing w:line="288" w:lineRule="auto"/>
+        <w:ind w:left="360"/>
+        <w:jc w:val="both"/>
+        <w:rPr>
+          <w:rFonts w:ascii="Times New Roman" w:hAnsi="Times New Roman"/>
+          <w:sz w:val="26"/>
+          <w:szCs w:val="26"/>
+        </w:rPr>
+      </w:pPr>
+      <w:r>
+        <w:rPr>
+          <w:rFonts w:ascii="Times New Roman" w:hAnsi="Times New Roman"/>
+          <w:sz w:val="26"/>
+          <w:szCs w:val="26"/>
         </w:rPr>
         <w:t xml:space="preserve">Some problems </w:t>
       </w:r>
       <w:r>
         <w:rPr>
           <w:rFonts w:ascii="Times New Roman" w:hAnsi="Times New Roman"/>
-          <w:szCs w:val="24"/>
+          <w:sz w:val="26"/>
+          <w:szCs w:val="26"/>
         </w:rPr>
         <w:t>I ran into:</w:t>
       </w:r>
@@ -757,52 +1041,35 @@
         <w:jc w:val="both"/>
         <w:rPr>
           <w:rFonts w:ascii="Times New Roman" w:hAnsi="Times New Roman"/>
-          <w:szCs w:val="24"/>
-        </w:rPr>
-      </w:pPr>
-      <w:r>
-        <w:rPr>
-          <w:rFonts w:ascii="Times New Roman" w:hAnsi="Times New Roman"/>
-          <w:szCs w:val="24"/>
-        </w:rPr>
-        <w:t>LNK2019</w:t>
-      </w:r>
-      <w:r>
-        <w:rPr>
-          <w:rFonts w:ascii="Times New Roman" w:hAnsi="Times New Roman"/>
-          <w:szCs w:val="24"/>
-        </w:rPr>
-        <w:t>, LNK1112</w:t>
-      </w:r>
-      <w:r>
-        <w:rPr>
-          <w:rFonts w:ascii="Times New Roman" w:hAnsi="Times New Roman"/>
-          <w:szCs w:val="24"/>
-        </w:rPr>
-        <w:t xml:space="preserve">: linker problem with </w:t>
+          <w:sz w:val="26"/>
+          <w:szCs w:val="26"/>
+        </w:rPr>
+      </w:pPr>
+      <w:r>
+        <w:rPr>
+          <w:rFonts w:ascii="Times New Roman" w:hAnsi="Times New Roman"/>
+          <w:sz w:val="26"/>
+          <w:szCs w:val="26"/>
+        </w:rPr>
+        <w:t xml:space="preserve">Using </w:t>
       </w:r>
       <w:proofErr w:type="spellStart"/>
       <w:r>
         <w:rPr>
           <w:rFonts w:ascii="Times New Roman" w:hAnsi="Times New Roman"/>
-          <w:szCs w:val="24"/>
-        </w:rPr>
-        <w:t>glewInit</w:t>
+          <w:sz w:val="26"/>
+          <w:szCs w:val="26"/>
+        </w:rPr>
+        <w:t>sizeof</w:t>
       </w:r>
       <w:proofErr w:type="spellEnd"/>
       <w:r>
         <w:rPr>
           <w:rFonts w:ascii="Times New Roman" w:hAnsi="Times New Roman"/>
-          <w:szCs w:val="24"/>
-        </w:rPr>
-        <w:t xml:space="preserve">. This was due to the incompatibility of the library version (x64) with target machine type (x86). </w:t>
-      </w:r>
-      <w:r>
-        <w:rPr>
-          <w:rFonts w:ascii="Times New Roman" w:hAnsi="Times New Roman"/>
-          <w:szCs w:val="24"/>
-        </w:rPr>
-        <w:t>Now I’m using x86 library.</w:t>
+          <w:sz w:val="26"/>
+          <w:szCs w:val="26"/>
+        </w:rPr>
+        <w:t xml:space="preserve"> with dynamic array.</w:t>
       </w:r>
     </w:p>
     <w:p>
@@ -819,15 +1086,75 @@
         <w:jc w:val="both"/>
         <w:rPr>
           <w:rFonts w:ascii="Times New Roman" w:hAnsi="Times New Roman"/>
-          <w:szCs w:val="24"/>
-        </w:rPr>
-      </w:pPr>
-      <w:r>
-        <w:rPr>
-          <w:rFonts w:ascii="Times New Roman" w:hAnsi="Times New Roman"/>
-          <w:szCs w:val="24"/>
-        </w:rPr>
-        <w:t>Illegal character when reading shader source (problem with line ending). I changed from Windows-style to Unix and everything works fine.</w:t>
+          <w:sz w:val="26"/>
+          <w:szCs w:val="26"/>
+        </w:rPr>
+      </w:pPr>
+      <w:r>
+        <w:rPr>
+          <w:rFonts w:ascii="Times New Roman" w:hAnsi="Times New Roman"/>
+          <w:sz w:val="26"/>
+          <w:szCs w:val="26"/>
+        </w:rPr>
+        <w:t xml:space="preserve">Passing wrong parameter to </w:t>
+      </w:r>
+      <w:proofErr w:type="spellStart"/>
+      <w:r>
+        <w:rPr>
+          <w:rFonts w:ascii="Times New Roman" w:hAnsi="Times New Roman"/>
+          <w:sz w:val="26"/>
+          <w:szCs w:val="26"/>
+        </w:rPr>
+        <w:t>glDrawElements</w:t>
+      </w:r>
+      <w:proofErr w:type="spellEnd"/>
+      <w:r>
+        <w:rPr>
+          <w:rFonts w:ascii="Times New Roman" w:hAnsi="Times New Roman"/>
+          <w:sz w:val="26"/>
+          <w:szCs w:val="26"/>
+        </w:rPr>
+        <w:t xml:space="preserve">, the last parameter should be </w:t>
+      </w:r>
+      <w:r>
+        <w:rPr>
+          <w:rFonts w:ascii="Times New Roman" w:hAnsi="Times New Roman"/>
+          <w:sz w:val="26"/>
+          <w:szCs w:val="26"/>
+        </w:rPr>
+        <w:t xml:space="preserve">a pointer to the indices, instead of </w:t>
+      </w:r>
+      <w:r>
+        <w:rPr>
+          <w:rFonts w:ascii="Times New Roman" w:hAnsi="Times New Roman"/>
+          <w:sz w:val="26"/>
+          <w:szCs w:val="26"/>
+        </w:rPr>
+        <w:t>the start index</w:t>
+      </w:r>
+      <w:r>
+        <w:rPr>
+          <w:rFonts w:ascii="Times New Roman" w:hAnsi="Times New Roman"/>
+          <w:sz w:val="26"/>
+          <w:szCs w:val="26"/>
+        </w:rPr>
+        <w:t xml:space="preserve"> of </w:t>
+      </w:r>
+      <w:r>
+        <w:rPr>
+          <w:rFonts w:ascii="Times New Roman" w:hAnsi="Times New Roman"/>
+          <w:sz w:val="26"/>
+          <w:szCs w:val="26"/>
+        </w:rPr>
+        <w:t>indices</w:t>
+      </w:r>
+      <w:r>
+        <w:rPr>
+          <w:rFonts w:ascii="Times New Roman" w:hAnsi="Times New Roman"/>
+          <w:sz w:val="26"/>
+          <w:szCs w:val="26"/>
+        </w:rPr>
+        <w:t>.</w:t>
       </w:r>
     </w:p>
     <w:p>
@@ -844,31 +1171,25 @@
         <w:jc w:val="both"/>
         <w:rPr>
           <w:rFonts w:ascii="Times New Roman" w:hAnsi="Times New Roman"/>
-          <w:szCs w:val="24"/>
-        </w:rPr>
-      </w:pPr>
-      <w:r>
-        <w:rPr>
-          <w:rFonts w:ascii="Times New Roman" w:hAnsi="Times New Roman"/>
-          <w:szCs w:val="24"/>
-        </w:rPr>
-        <w:t xml:space="preserve">Weird result when drawing with </w:t>
-      </w:r>
-      <w:proofErr w:type="spellStart"/>
-      <w:r>
-        <w:rPr>
-          <w:rFonts w:ascii="Times New Roman" w:hAnsi="Times New Roman"/>
-          <w:szCs w:val="24"/>
-        </w:rPr>
-        <w:t>glDrawArrays</w:t>
-      </w:r>
-      <w:proofErr w:type="spellEnd"/>
-      <w:r>
-        <w:rPr>
-          <w:rFonts w:ascii="Times New Roman" w:hAnsi="Times New Roman"/>
-          <w:szCs w:val="24"/>
-        </w:rPr>
-        <w:t>. It turned out that I passed wrong number of vertices, couldn’t realize this until I switched the background color to white.</w:t>
+          <w:sz w:val="26"/>
+          <w:szCs w:val="26"/>
+        </w:rPr>
+      </w:pPr>
+      <w:r>
+        <w:rPr>
+          <w:rFonts w:ascii="Times New Roman" w:hAnsi="Times New Roman"/>
+          <w:sz w:val="26"/>
+          <w:szCs w:val="26"/>
+        </w:rPr>
+        <w:t xml:space="preserve">Wrong order of </w:t>
+      </w:r>
+      <w:r>
+        <w:rPr>
+          <w:rFonts w:ascii="Times New Roman" w:hAnsi="Times New Roman"/>
+          <w:sz w:val="26"/>
+          <w:szCs w:val="26"/>
+        </w:rPr>
+        <w:t>rotation and translation transformations.</w:t>
       </w:r>
     </w:p>
     <w:p>
@@ -885,47 +1206,50 @@
         <w:jc w:val="both"/>
         <w:rPr>
           <w:rFonts w:ascii="Times New Roman" w:hAnsi="Times New Roman"/>
-          <w:szCs w:val="24"/>
-        </w:rPr>
-      </w:pPr>
-      <w:r>
-        <w:rPr>
-          <w:rFonts w:ascii="Times New Roman" w:hAnsi="Times New Roman"/>
-          <w:szCs w:val="24"/>
-        </w:rPr>
-        <w:t xml:space="preserve">Problem with loading </w:t>
-      </w:r>
-      <w:proofErr w:type="spellStart"/>
-      <w:r>
-        <w:rPr>
-          <w:rFonts w:ascii="Times New Roman" w:hAnsi="Times New Roman"/>
-          <w:szCs w:val="24"/>
-        </w:rPr>
-        <w:t>dlls</w:t>
-      </w:r>
-      <w:proofErr w:type="spellEnd"/>
-      <w:r>
-        <w:rPr>
-          <w:rFonts w:ascii="Times New Roman" w:hAnsi="Times New Roman"/>
-          <w:szCs w:val="24"/>
-        </w:rPr>
-        <w:t xml:space="preserve"> (last link in sources)</w:t>
-      </w:r>
-      <w:bookmarkStart w:id="0" w:name="_GoBack"/>
-      <w:bookmarkEnd w:id="0"/>
-    </w:p>
-    <w:p>
-      <w:pPr>
-        <w:tabs>
-          <w:tab w:val="left" w:pos="-1440"/>
-        </w:tabs>
-        <w:spacing w:line="288" w:lineRule="auto"/>
-        <w:jc w:val="both"/>
-        <w:rPr>
-          <w:rFonts w:ascii="Times New Roman" w:hAnsi="Times New Roman"/>
-          <w:szCs w:val="24"/>
-        </w:rPr>
-      </w:pPr>
+          <w:sz w:val="26"/>
+          <w:szCs w:val="26"/>
+        </w:rPr>
+      </w:pPr>
+      <w:r>
+        <w:rPr>
+          <w:rFonts w:ascii="Times New Roman" w:hAnsi="Times New Roman"/>
+          <w:sz w:val="26"/>
+          <w:szCs w:val="26"/>
+        </w:rPr>
+        <w:t>a</w:t>
+      </w:r>
+      <w:r>
+        <w:rPr>
+          <w:rFonts w:ascii="Times New Roman" w:hAnsi="Times New Roman"/>
+          <w:sz w:val="26"/>
+          <w:szCs w:val="26"/>
+        </w:rPr>
+        <w:t xml:space="preserve">nd some issue with </w:t>
+      </w:r>
+      <w:r>
+        <w:rPr>
+          <w:rFonts w:ascii="Times New Roman" w:hAnsi="Times New Roman"/>
+          <w:sz w:val="26"/>
+          <w:szCs w:val="26"/>
+        </w:rPr>
+        <w:t>accessing out-of-bounds index</w:t>
+      </w:r>
+      <w:r>
+        <w:rPr>
+          <w:rFonts w:ascii="Times New Roman" w:hAnsi="Times New Roman"/>
+          <w:sz w:val="26"/>
+          <w:szCs w:val="26"/>
+        </w:rPr>
+        <w:t xml:space="preserve"> in array</w:t>
+      </w:r>
+      <w:r>
+        <w:rPr>
+          <w:rFonts w:ascii="Times New Roman" w:hAnsi="Times New Roman"/>
+          <w:sz w:val="26"/>
+          <w:szCs w:val="26"/>
+        </w:rPr>
+        <w:t>.</w:t>
+      </w:r>
     </w:p>
     <w:p>
       <w:pPr>
@@ -939,20 +1263,21 @@
         </w:tabs>
         <w:spacing w:before="360" w:after="120" w:line="288" w:lineRule="auto"/>
         <w:ind w:left="360"/>
+        <w:contextualSpacing w:val="0"/>
         <w:jc w:val="both"/>
         <w:rPr>
           <w:rFonts w:ascii="Times New Roman" w:hAnsi="Times New Roman"/>
           <w:b/>
-          <w:szCs w:val="24"/>
-          <w:u w:val="single"/>
+          <w:sz w:val="26"/>
+          <w:szCs w:val="26"/>
         </w:rPr>
       </w:pPr>
       <w:r>
         <w:rPr>
           <w:rFonts w:ascii="Times New Roman" w:hAnsi="Times New Roman"/>
           <w:b/>
-          <w:szCs w:val="24"/>
-          <w:u w:val="single"/>
+          <w:sz w:val="26"/>
+          <w:szCs w:val="26"/>
         </w:rPr>
         <w:t>SOURCES</w:t>
       </w:r>
@@ -971,7 +1296,38 @@
         <w:jc w:val="both"/>
         <w:rPr>
           <w:rFonts w:ascii="Times New Roman" w:hAnsi="Times New Roman"/>
-          <w:szCs w:val="24"/>
+          <w:sz w:val="26"/>
+          <w:szCs w:val="26"/>
+        </w:rPr>
+      </w:pPr>
+      <w:hyperlink r:id="rId8" w:history="1">
+        <w:r>
+          <w:rPr>
+            <w:rStyle w:val="Hyperlink"/>
+            <w:rFonts w:ascii="Times New Roman" w:hAnsi="Times New Roman"/>
+            <w:sz w:val="26"/>
+            <w:szCs w:val="26"/>
+          </w:rPr>
+          <w:t>http://www.opengl-tutorial.org/beginners-tutorials/tutorial-3-matrices/</w:t>
+        </w:r>
+      </w:hyperlink>
+    </w:p>
+    <w:p>
+      <w:pPr>
+        <w:pStyle w:val="ListParagraph"/>
+        <w:numPr>
+          <w:ilvl w:val="0"/>
+          <w:numId w:val="40"/>
+        </w:numPr>
+        <w:tabs>
+          <w:tab w:val="left" w:pos="-1440"/>
+        </w:tabs>
+        <w:spacing w:after="120" w:line="288" w:lineRule="auto"/>
+        <w:jc w:val="both"/>
+        <w:rPr>
+          <w:rFonts w:ascii="Times New Roman" w:hAnsi="Times New Roman"/>
+          <w:sz w:val="26"/>
+          <w:szCs w:val="26"/>
         </w:rPr>
       </w:pPr>
       <w:hyperlink r:id="rId9" w:history="1">
@@ -979,9 +1335,10 @@
           <w:rPr>
             <w:rStyle w:val="Hyperlink"/>
             <w:rFonts w:ascii="Times New Roman" w:hAnsi="Times New Roman"/>
-            <w:szCs w:val="24"/>
+            <w:sz w:val="26"/>
+            <w:szCs w:val="26"/>
           </w:rPr>
-          <w:t>http://www.opengl-tutorial.org/beginners-tutorials/tutorial-2-the-first-triangle/</w:t>
+          <w:t>http://www.opengl-tutorial.org/intermediate-tutorials/tutorial-9-vbo-indexing/</w:t>
         </w:r>
       </w:hyperlink>
     </w:p>
@@ -999,7 +1356,8 @@
         <w:jc w:val="both"/>
         <w:rPr>
           <w:rFonts w:ascii="Times New Roman" w:hAnsi="Times New Roman"/>
-          <w:szCs w:val="24"/>
+          <w:sz w:val="26"/>
+          <w:szCs w:val="26"/>
         </w:rPr>
       </w:pPr>
       <w:hyperlink r:id="rId10" w:history="1">
@@ -1007,18 +1365,12 @@
           <w:rPr>
             <w:rStyle w:val="Hyperlink"/>
             <w:rFonts w:ascii="Times New Roman" w:hAnsi="Times New Roman"/>
-            <w:szCs w:val="24"/>
+            <w:sz w:val="26"/>
+            <w:szCs w:val="26"/>
           </w:rPr>
-          <w:t>https://www.glfw.org/docs/latest/input_guide.html#input_mouse</w:t>
+          <w:t>https://www.khronos.org/registry/OpenGL-Refpages/gl4/html/glDrawElements.xhtml</w:t>
         </w:r>
       </w:hyperlink>
-      <w:r>
-        <w:rPr>
-          <w:rFonts w:ascii="Times New Roman" w:hAnsi="Times New Roman"/>
-          <w:szCs w:val="24"/>
-        </w:rPr>
-        <w:t xml:space="preserve"> (GLFW mouse callback)</w:t>
-      </w:r>
     </w:p>
     <w:p>
       <w:pPr>
@@ -1034,7 +1386,8 @@
         <w:jc w:val="both"/>
         <w:rPr>
           <w:rFonts w:ascii="Times New Roman" w:hAnsi="Times New Roman"/>
-          <w:szCs w:val="24"/>
+          <w:sz w:val="26"/>
+          <w:szCs w:val="26"/>
         </w:rPr>
       </w:pPr>
       <w:hyperlink r:id="rId11" w:history="1">
@@ -1042,17 +1395,19 @@
           <w:rPr>
             <w:rStyle w:val="Hyperlink"/>
             <w:rFonts w:ascii="Times New Roman" w:hAnsi="Times New Roman"/>
-            <w:szCs w:val="24"/>
+            <w:sz w:val="26"/>
+            <w:szCs w:val="26"/>
           </w:rPr>
-          <w:t>https://stackoverflow.com/questions/2049582/how-to-determine-if-a-point-is-in-a-2d-triangle</w:t>
+          <w:t>https://stackoverflow.com/questions/37194845/using-glfw-to-capture-mouse-dragging-c</w:t>
         </w:r>
       </w:hyperlink>
       <w:r>
         <w:rPr>
           <w:rFonts w:ascii="Times New Roman" w:hAnsi="Times New Roman"/>
-          <w:szCs w:val="24"/>
-        </w:rPr>
-        <w:t xml:space="preserve"> (determine if a point is in triangle)</w:t>
+          <w:sz w:val="26"/>
+          <w:szCs w:val="26"/>
+        </w:rPr>
+        <w:t xml:space="preserve"> (mouse dragging handling)</w:t>
       </w:r>
     </w:p>
     <w:p>
@@ -1069,7 +1424,8 @@
         <w:jc w:val="both"/>
         <w:rPr>
           <w:rFonts w:ascii="Times New Roman" w:hAnsi="Times New Roman"/>
-          <w:szCs w:val="24"/>
+          <w:sz w:val="26"/>
+          <w:szCs w:val="26"/>
         </w:rPr>
       </w:pPr>
       <w:hyperlink r:id="rId12" w:history="1">
@@ -1077,31 +1433,33 @@
           <w:rPr>
             <w:rStyle w:val="Hyperlink"/>
             <w:rFonts w:ascii="Times New Roman" w:hAnsi="Times New Roman"/>
-            <w:szCs w:val="24"/>
+            <w:sz w:val="26"/>
+            <w:szCs w:val="26"/>
           </w:rPr>
-          <w:t>https://stackoverflow.com/questions/949959/why-do-64-bit-dlls-go-to-system32-and-32-bit-dlls-to-syswow64-on-64-bit-windows</w:t>
+          <w:t>https://www.glfw.org/docs/3.0/group__input.html#ga0192a232a41e4e82948217c8ba94fdfd</w:t>
         </w:r>
       </w:hyperlink>
       <w:r>
         <w:rPr>
           <w:rFonts w:ascii="Times New Roman" w:hAnsi="Times New Roman"/>
-          <w:szCs w:val="24"/>
-        </w:rPr>
-        <w:t xml:space="preserve"> (problem with </w:t>
-      </w:r>
-      <w:proofErr w:type="spellStart"/>
-      <w:r>
-        <w:rPr>
-          <w:rFonts w:ascii="Times New Roman" w:hAnsi="Times New Roman"/>
-          <w:szCs w:val="24"/>
-        </w:rPr>
-        <w:t>dll</w:t>
-      </w:r>
-      <w:proofErr w:type="spellEnd"/>
-      <w:r>
-        <w:rPr>
-          <w:rFonts w:ascii="Times New Roman" w:hAnsi="Times New Roman"/>
-          <w:szCs w:val="24"/>
+          <w:sz w:val="26"/>
+          <w:szCs w:val="26"/>
+        </w:rPr>
+        <w:t xml:space="preserve"> (GLFW </w:t>
+      </w:r>
+      <w:r>
+        <w:rPr>
+          <w:rFonts w:ascii="Times New Roman" w:hAnsi="Times New Roman"/>
+          <w:sz w:val="26"/>
+          <w:szCs w:val="26"/>
+        </w:rPr>
+        <w:t>key callback</w:t>
+      </w:r>
+      <w:r>
+        <w:rPr>
+          <w:rFonts w:ascii="Times New Roman" w:hAnsi="Times New Roman"/>
+          <w:sz w:val="26"/>
+          <w:szCs w:val="26"/>
         </w:rPr>
         <w:t>)</w:t>
       </w:r>
@@ -1324,6 +1682,95 @@
     </w:lvl>
   </w:abstractNum>
   <w:abstractNum w:abstractNumId="1" w15:restartNumberingAfterBreak="0">
+    <w:nsid w:val="006A0BC3"/>
+    <w:multiLevelType w:val="hybridMultilevel"/>
+    <w:tmpl w:val="98CA13C8"/>
+    <w:lvl w:ilvl="0" w:tplc="29F61850">
+      <w:start w:val="1"/>
+      <w:numFmt w:val="decimal"/>
+      <w:lvlText w:val="%1."/>
+      <w:lvlJc w:val="left"/>
+      <w:pPr>
+        <w:ind w:left="1080" w:hanging="360"/>
+      </w:pPr>
+      <w:rPr>
+        <w:rFonts w:ascii="Times New Roman" w:hAnsi="Times New Roman"/>
+      </w:rPr>
+    </w:lvl>
+    <w:lvl w:ilvl="1" w:tplc="04090019" w:tentative="1">
+      <w:start w:val="1"/>
+      <w:numFmt w:val="lowerLetter"/>
+      <w:lvlText w:val="%2."/>
+      <w:lvlJc w:val="left"/>
+      <w:pPr>
+        <w:ind w:left="1800" w:hanging="360"/>
+      </w:pPr>
+    </w:lvl>
+    <w:lvl w:ilvl="2" w:tplc="0409001B" w:tentative="1">
+      <w:start w:val="1"/>
+      <w:numFmt w:val="lowerRoman"/>
+      <w:lvlText w:val="%3."/>
+      <w:lvlJc w:val="right"/>
+      <w:pPr>
+        <w:ind w:left="2520" w:hanging="180"/>
+      </w:pPr>
+    </w:lvl>
+    <w:lvl w:ilvl="3" w:tplc="0409000F" w:tentative="1">
+      <w:start w:val="1"/>
+      <w:numFmt w:val="decimal"/>
+      <w:lvlText w:val="%4."/>
+      <w:lvlJc w:val="left"/>
+      <w:pPr>
+        <w:ind w:left="3240" w:hanging="360"/>
+      </w:pPr>
+    </w:lvl>
+    <w:lvl w:ilvl="4" w:tplc="04090019" w:tentative="1">
+      <w:start w:val="1"/>
+      <w:numFmt w:val="lowerLetter"/>
+      <w:lvlText w:val="%5."/>
+      <w:lvlJc w:val="left"/>
+      <w:pPr>
+        <w:ind w:left="3960" w:hanging="360"/>
+      </w:pPr>
+    </w:lvl>
+    <w:lvl w:ilvl="5" w:tplc="0409001B" w:tentative="1">
+      <w:start w:val="1"/>
+      <w:numFmt w:val="lowerRoman"/>
+      <w:lvlText w:val="%6."/>
+      <w:lvlJc w:val="right"/>
+      <w:pPr>
+        <w:ind w:left="4680" w:hanging="180"/>
+      </w:pPr>
+    </w:lvl>
+    <w:lvl w:ilvl="6" w:tplc="0409000F" w:tentative="1">
+      <w:start w:val="1"/>
+      <w:numFmt w:val="decimal"/>
+      <w:lvlText w:val="%7."/>
+      <w:lvlJc w:val="left"/>
+      <w:pPr>
+        <w:ind w:left="5400" w:hanging="360"/>
+      </w:pPr>
+    </w:lvl>
+    <w:lvl w:ilvl="7" w:tplc="04090019" w:tentative="1">
+      <w:start w:val="1"/>
+      <w:numFmt w:val="lowerLetter"/>
+      <w:lvlText w:val="%8."/>
+      <w:lvlJc w:val="left"/>
+      <w:pPr>
+        <w:ind w:left="6120" w:hanging="360"/>
+      </w:pPr>
+    </w:lvl>
+    <w:lvl w:ilvl="8" w:tplc="0409001B" w:tentative="1">
+      <w:start w:val="1"/>
+      <w:numFmt w:val="lowerRoman"/>
+      <w:lvlText w:val="%9."/>
+      <w:lvlJc w:val="right"/>
+      <w:pPr>
+        <w:ind w:left="6840" w:hanging="180"/>
+      </w:pPr>
+    </w:lvl>
+  </w:abstractNum>
+  <w:abstractNum w:abstractNumId="2" w15:restartNumberingAfterBreak="0">
     <w:nsid w:val="03E935B0"/>
     <w:multiLevelType w:val="multilevel"/>
     <w:tmpl w:val="A604933E"/>
@@ -1472,7 +1919,7 @@
       </w:rPr>
     </w:lvl>
   </w:abstractNum>
-  <w:abstractNum w:abstractNumId="2" w15:restartNumberingAfterBreak="0">
+  <w:abstractNum w:abstractNumId="3" w15:restartNumberingAfterBreak="0">
     <w:nsid w:val="0C8A2DDE"/>
     <w:multiLevelType w:val="hybridMultilevel"/>
     <w:tmpl w:val="529465EC"/>
@@ -1561,7 +2008,7 @@
       </w:pPr>
     </w:lvl>
   </w:abstractNum>
-  <w:abstractNum w:abstractNumId="3" w15:restartNumberingAfterBreak="0">
+  <w:abstractNum w:abstractNumId="4" w15:restartNumberingAfterBreak="0">
     <w:nsid w:val="11DB2968"/>
     <w:multiLevelType w:val="hybridMultilevel"/>
     <w:tmpl w:val="5E1248E2"/>
@@ -1650,7 +2097,7 @@
       </w:pPr>
     </w:lvl>
   </w:abstractNum>
-  <w:abstractNum w:abstractNumId="4" w15:restartNumberingAfterBreak="0">
+  <w:abstractNum w:abstractNumId="5" w15:restartNumberingAfterBreak="0">
     <w:nsid w:val="16317A8A"/>
     <w:multiLevelType w:val="hybridMultilevel"/>
     <w:tmpl w:val="C088B098"/>
@@ -1736,7 +2183,7 @@
       </w:pPr>
     </w:lvl>
   </w:abstractNum>
-  <w:abstractNum w:abstractNumId="5" w15:restartNumberingAfterBreak="0">
+  <w:abstractNum w:abstractNumId="6" w15:restartNumberingAfterBreak="0">
     <w:nsid w:val="185D5E9C"/>
     <w:multiLevelType w:val="hybridMultilevel"/>
     <w:tmpl w:val="162E3436"/>
@@ -1822,7 +2269,7 @@
       </w:pPr>
     </w:lvl>
   </w:abstractNum>
-  <w:abstractNum w:abstractNumId="6" w15:restartNumberingAfterBreak="0">
+  <w:abstractNum w:abstractNumId="7" w15:restartNumberingAfterBreak="0">
     <w:nsid w:val="1AC41A1C"/>
     <w:multiLevelType w:val="hybridMultilevel"/>
     <w:tmpl w:val="A42C9642"/>
@@ -1908,7 +2355,7 @@
       </w:pPr>
     </w:lvl>
   </w:abstractNum>
-  <w:abstractNum w:abstractNumId="7" w15:restartNumberingAfterBreak="0">
+  <w:abstractNum w:abstractNumId="8" w15:restartNumberingAfterBreak="0">
     <w:nsid w:val="1CE12A63"/>
     <w:multiLevelType w:val="multilevel"/>
     <w:tmpl w:val="82A4346E"/>
@@ -2057,7 +2504,7 @@
       </w:rPr>
     </w:lvl>
   </w:abstractNum>
-  <w:abstractNum w:abstractNumId="8" w15:restartNumberingAfterBreak="0">
+  <w:abstractNum w:abstractNumId="9" w15:restartNumberingAfterBreak="0">
     <w:nsid w:val="1E90260F"/>
     <w:multiLevelType w:val="hybridMultilevel"/>
     <w:tmpl w:val="4FFCF6E8"/>
@@ -2146,7 +2593,7 @@
       </w:pPr>
     </w:lvl>
   </w:abstractNum>
-  <w:abstractNum w:abstractNumId="9" w15:restartNumberingAfterBreak="0">
+  <w:abstractNum w:abstractNumId="10" w15:restartNumberingAfterBreak="0">
     <w:nsid w:val="231A5F69"/>
     <w:multiLevelType w:val="hybridMultilevel"/>
     <w:tmpl w:val="0AFCE41E"/>
@@ -2240,7 +2687,7 @@
       </w:pPr>
     </w:lvl>
   </w:abstractNum>
-  <w:abstractNum w:abstractNumId="10" w15:restartNumberingAfterBreak="0">
+  <w:abstractNum w:abstractNumId="11" w15:restartNumberingAfterBreak="0">
     <w:nsid w:val="23E66271"/>
     <w:multiLevelType w:val="hybridMultilevel"/>
     <w:tmpl w:val="83561C14"/>
@@ -2326,7 +2773,7 @@
       </w:pPr>
     </w:lvl>
   </w:abstractNum>
-  <w:abstractNum w:abstractNumId="11" w15:restartNumberingAfterBreak="0">
+  <w:abstractNum w:abstractNumId="12" w15:restartNumberingAfterBreak="0">
     <w:nsid w:val="25026EF8"/>
     <w:multiLevelType w:val="hybridMultilevel"/>
     <w:tmpl w:val="41805CEA"/>
@@ -2415,7 +2862,7 @@
       </w:pPr>
     </w:lvl>
   </w:abstractNum>
-  <w:abstractNum w:abstractNumId="12" w15:restartNumberingAfterBreak="0">
+  <w:abstractNum w:abstractNumId="13" w15:restartNumberingAfterBreak="0">
     <w:nsid w:val="25526B8A"/>
     <w:multiLevelType w:val="hybridMultilevel"/>
     <w:tmpl w:val="E4D0B7AC"/>
@@ -2504,7 +2951,7 @@
       </w:pPr>
     </w:lvl>
   </w:abstractNum>
-  <w:abstractNum w:abstractNumId="13" w15:restartNumberingAfterBreak="0">
+  <w:abstractNum w:abstractNumId="14" w15:restartNumberingAfterBreak="0">
     <w:nsid w:val="25CA645A"/>
     <w:multiLevelType w:val="multilevel"/>
     <w:tmpl w:val="2F460B06"/>
@@ -2653,7 +3100,7 @@
       </w:rPr>
     </w:lvl>
   </w:abstractNum>
-  <w:abstractNum w:abstractNumId="14" w15:restartNumberingAfterBreak="0">
+  <w:abstractNum w:abstractNumId="15" w15:restartNumberingAfterBreak="0">
     <w:nsid w:val="27191EB3"/>
     <w:multiLevelType w:val="multilevel"/>
     <w:tmpl w:val="E3B0773C"/>
@@ -2802,7 +3249,7 @@
       </w:rPr>
     </w:lvl>
   </w:abstractNum>
-  <w:abstractNum w:abstractNumId="15" w15:restartNumberingAfterBreak="0">
+  <w:abstractNum w:abstractNumId="16" w15:restartNumberingAfterBreak="0">
     <w:nsid w:val="279D68BA"/>
     <w:multiLevelType w:val="hybridMultilevel"/>
     <w:tmpl w:val="C74A136E"/>
@@ -2915,7 +3362,7 @@
       </w:rPr>
     </w:lvl>
   </w:abstractNum>
-  <w:abstractNum w:abstractNumId="16" w15:restartNumberingAfterBreak="0">
+  <w:abstractNum w:abstractNumId="17" w15:restartNumberingAfterBreak="0">
     <w:nsid w:val="2A5C3B35"/>
     <w:multiLevelType w:val="multilevel"/>
     <w:tmpl w:val="3F6EE30A"/>
@@ -3064,7 +3511,7 @@
       </w:rPr>
     </w:lvl>
   </w:abstractNum>
-  <w:abstractNum w:abstractNumId="17" w15:restartNumberingAfterBreak="0">
+  <w:abstractNum w:abstractNumId="18" w15:restartNumberingAfterBreak="0">
     <w:nsid w:val="2BD84228"/>
     <w:multiLevelType w:val="multilevel"/>
     <w:tmpl w:val="5FC80E36"/>
@@ -3213,7 +3660,7 @@
       </w:rPr>
     </w:lvl>
   </w:abstractNum>
-  <w:abstractNum w:abstractNumId="18" w15:restartNumberingAfterBreak="0">
+  <w:abstractNum w:abstractNumId="19" w15:restartNumberingAfterBreak="0">
     <w:nsid w:val="2E43089C"/>
     <w:multiLevelType w:val="multilevel"/>
     <w:tmpl w:val="0D049FA4"/>
@@ -3362,7 +3809,7 @@
       </w:rPr>
     </w:lvl>
   </w:abstractNum>
-  <w:abstractNum w:abstractNumId="19" w15:restartNumberingAfterBreak="0">
+  <w:abstractNum w:abstractNumId="20" w15:restartNumberingAfterBreak="0">
     <w:nsid w:val="31D02825"/>
     <w:multiLevelType w:val="multilevel"/>
     <w:tmpl w:val="946EB238"/>
@@ -3511,7 +3958,7 @@
       </w:rPr>
     </w:lvl>
   </w:abstractNum>
-  <w:abstractNum w:abstractNumId="20" w15:restartNumberingAfterBreak="0">
+  <w:abstractNum w:abstractNumId="21" w15:restartNumberingAfterBreak="0">
     <w:nsid w:val="345151C4"/>
     <w:multiLevelType w:val="hybridMultilevel"/>
     <w:tmpl w:val="9DA67A40"/>
@@ -3600,7 +4047,7 @@
       </w:pPr>
     </w:lvl>
   </w:abstractNum>
-  <w:abstractNum w:abstractNumId="21" w15:restartNumberingAfterBreak="0">
+  <w:abstractNum w:abstractNumId="22" w15:restartNumberingAfterBreak="0">
     <w:nsid w:val="348B0351"/>
     <w:multiLevelType w:val="hybridMultilevel"/>
     <w:tmpl w:val="DE20F596"/>
@@ -3713,7 +4160,7 @@
       </w:rPr>
     </w:lvl>
   </w:abstractNum>
-  <w:abstractNum w:abstractNumId="22" w15:restartNumberingAfterBreak="0">
+  <w:abstractNum w:abstractNumId="23" w15:restartNumberingAfterBreak="0">
     <w:nsid w:val="35830FC0"/>
     <w:multiLevelType w:val="hybridMultilevel"/>
     <w:tmpl w:val="CBA615AA"/>
@@ -3806,7 +4253,7 @@
       </w:pPr>
     </w:lvl>
   </w:abstractNum>
-  <w:abstractNum w:abstractNumId="23" w15:restartNumberingAfterBreak="0">
+  <w:abstractNum w:abstractNumId="24" w15:restartNumberingAfterBreak="0">
     <w:nsid w:val="36760D67"/>
     <w:multiLevelType w:val="multilevel"/>
     <w:tmpl w:val="A02AF922"/>
@@ -3955,7 +4402,93 @@
       </w:rPr>
     </w:lvl>
   </w:abstractNum>
-  <w:abstractNum w:abstractNumId="24" w15:restartNumberingAfterBreak="0">
+  <w:abstractNum w:abstractNumId="25" w15:restartNumberingAfterBreak="0">
+    <w:nsid w:val="39010921"/>
+    <w:multiLevelType w:val="hybridMultilevel"/>
+    <w:tmpl w:val="AE9C2D3A"/>
+    <w:lvl w:ilvl="0" w:tplc="0409000F">
+      <w:start w:val="1"/>
+      <w:numFmt w:val="decimal"/>
+      <w:lvlText w:val="%1."/>
+      <w:lvlJc w:val="left"/>
+      <w:pPr>
+        <w:ind w:left="1080" w:hanging="360"/>
+      </w:pPr>
+    </w:lvl>
+    <w:lvl w:ilvl="1" w:tplc="04090019" w:tentative="1">
+      <w:start w:val="1"/>
+      <w:numFmt w:val="lowerLetter"/>
+      <w:lvlText w:val="%2."/>
+      <w:lvlJc w:val="left"/>
+      <w:pPr>
+        <w:ind w:left="1800" w:hanging="360"/>
+      </w:pPr>
+    </w:lvl>
+    <w:lvl w:ilvl="2" w:tplc="0409001B" w:tentative="1">
+      <w:start w:val="1"/>
+      <w:numFmt w:val="lowerRoman"/>
+      <w:lvlText w:val="%3."/>
+      <w:lvlJc w:val="right"/>
+      <w:pPr>
+        <w:ind w:left="2520" w:hanging="180"/>
+      </w:pPr>
+    </w:lvl>
+    <w:lvl w:ilvl="3" w:tplc="0409000F" w:tentative="1">
+      <w:start w:val="1"/>
+      <w:numFmt w:val="decimal"/>
+      <w:lvlText w:val="%4."/>
+      <w:lvlJc w:val="left"/>
+      <w:pPr>
+        <w:ind w:left="3240" w:hanging="360"/>
+      </w:pPr>
+    </w:lvl>
+    <w:lvl w:ilvl="4" w:tplc="04090019" w:tentative="1">
+      <w:start w:val="1"/>
+      <w:numFmt w:val="lowerLetter"/>
+      <w:lvlText w:val="%5."/>
+      <w:lvlJc w:val="left"/>
+      <w:pPr>
+        <w:ind w:left="3960" w:hanging="360"/>
+      </w:pPr>
+    </w:lvl>
+    <w:lvl w:ilvl="5" w:tplc="0409001B" w:tentative="1">
+      <w:start w:val="1"/>
+      <w:numFmt w:val="lowerRoman"/>
+      <w:lvlText w:val="%6."/>
+      <w:lvlJc w:val="right"/>
+      <w:pPr>
+        <w:ind w:left="4680" w:hanging="180"/>
+      </w:pPr>
+    </w:lvl>
+    <w:lvl w:ilvl="6" w:tplc="0409000F" w:tentative="1">
+      <w:start w:val="1"/>
+      <w:numFmt w:val="decimal"/>
+      <w:lvlText w:val="%7."/>
+      <w:lvlJc w:val="left"/>
+      <w:pPr>
+        <w:ind w:left="5400" w:hanging="360"/>
+      </w:pPr>
+    </w:lvl>
+    <w:lvl w:ilvl="7" w:tplc="04090019" w:tentative="1">
+      <w:start w:val="1"/>
+      <w:numFmt w:val="lowerLetter"/>
+      <w:lvlText w:val="%8."/>
+      <w:lvlJc w:val="left"/>
+      <w:pPr>
+        <w:ind w:left="6120" w:hanging="360"/>
+      </w:pPr>
+    </w:lvl>
+    <w:lvl w:ilvl="8" w:tplc="0409001B" w:tentative="1">
+      <w:start w:val="1"/>
+      <w:numFmt w:val="lowerRoman"/>
+      <w:lvlText w:val="%9."/>
+      <w:lvlJc w:val="right"/>
+      <w:pPr>
+        <w:ind w:left="6840" w:hanging="180"/>
+      </w:pPr>
+    </w:lvl>
+  </w:abstractNum>
+  <w:abstractNum w:abstractNumId="26" w15:restartNumberingAfterBreak="0">
     <w:nsid w:val="3B114C24"/>
     <w:multiLevelType w:val="hybridMultilevel"/>
     <w:tmpl w:val="8F264226"/>
@@ -3968,7 +4501,7 @@
         <w:ind w:left="1080" w:hanging="360"/>
       </w:pPr>
     </w:lvl>
-    <w:lvl w:ilvl="1" w:tplc="04090019" w:tentative="1">
+    <w:lvl w:ilvl="1" w:tplc="04090019">
       <w:start w:val="1"/>
       <w:numFmt w:val="lowerLetter"/>
       <w:lvlText w:val="%2."/>
@@ -4041,7 +4574,7 @@
       </w:pPr>
     </w:lvl>
   </w:abstractNum>
-  <w:abstractNum w:abstractNumId="25" w15:restartNumberingAfterBreak="0">
+  <w:abstractNum w:abstractNumId="27" w15:restartNumberingAfterBreak="0">
     <w:nsid w:val="3C68285B"/>
     <w:multiLevelType w:val="hybridMultilevel"/>
     <w:tmpl w:val="20EA1518"/>
@@ -4154,7 +4687,7 @@
       </w:rPr>
     </w:lvl>
   </w:abstractNum>
-  <w:abstractNum w:abstractNumId="26" w15:restartNumberingAfterBreak="0">
+  <w:abstractNum w:abstractNumId="28" w15:restartNumberingAfterBreak="0">
     <w:nsid w:val="44180E0C"/>
     <w:multiLevelType w:val="hybridMultilevel"/>
     <w:tmpl w:val="C23AD3E4"/>
@@ -4245,7 +4778,7 @@
       </w:pPr>
     </w:lvl>
   </w:abstractNum>
-  <w:abstractNum w:abstractNumId="27" w15:restartNumberingAfterBreak="0">
+  <w:abstractNum w:abstractNumId="29" w15:restartNumberingAfterBreak="0">
     <w:nsid w:val="471C4EBA"/>
     <w:multiLevelType w:val="hybridMultilevel"/>
     <w:tmpl w:val="06624F28"/>
@@ -4341,7 +4874,7 @@
       </w:pPr>
     </w:lvl>
   </w:abstractNum>
-  <w:abstractNum w:abstractNumId="28" w15:restartNumberingAfterBreak="0">
+  <w:abstractNum w:abstractNumId="30" w15:restartNumberingAfterBreak="0">
     <w:nsid w:val="4B30290D"/>
     <w:multiLevelType w:val="multilevel"/>
     <w:tmpl w:val="251AB106"/>
@@ -4490,7 +5023,7 @@
       </w:rPr>
     </w:lvl>
   </w:abstractNum>
-  <w:abstractNum w:abstractNumId="29" w15:restartNumberingAfterBreak="0">
+  <w:abstractNum w:abstractNumId="31" w15:restartNumberingAfterBreak="0">
     <w:nsid w:val="52152672"/>
     <w:multiLevelType w:val="multilevel"/>
     <w:tmpl w:val="881068B0"/>
@@ -4639,7 +5172,7 @@
       </w:rPr>
     </w:lvl>
   </w:abstractNum>
-  <w:abstractNum w:abstractNumId="30" w15:restartNumberingAfterBreak="0">
+  <w:abstractNum w:abstractNumId="32" w15:restartNumberingAfterBreak="0">
     <w:nsid w:val="52DE4E2C"/>
     <w:multiLevelType w:val="multilevel"/>
     <w:tmpl w:val="75604ABE"/>
@@ -4788,7 +5321,7 @@
       </w:rPr>
     </w:lvl>
   </w:abstractNum>
-  <w:abstractNum w:abstractNumId="31" w15:restartNumberingAfterBreak="0">
+  <w:abstractNum w:abstractNumId="33" w15:restartNumberingAfterBreak="0">
     <w:nsid w:val="54C42887"/>
     <w:multiLevelType w:val="hybridMultilevel"/>
     <w:tmpl w:val="B8982B0A"/>
@@ -4877,7 +5410,7 @@
       </w:pPr>
     </w:lvl>
   </w:abstractNum>
-  <w:abstractNum w:abstractNumId="32" w15:restartNumberingAfterBreak="0">
+  <w:abstractNum w:abstractNumId="34" w15:restartNumberingAfterBreak="0">
     <w:nsid w:val="5A413EB6"/>
     <w:multiLevelType w:val="hybridMultilevel"/>
     <w:tmpl w:val="2F0C3432"/>
@@ -4990,7 +5523,7 @@
       </w:rPr>
     </w:lvl>
   </w:abstractNum>
-  <w:abstractNum w:abstractNumId="33" w15:restartNumberingAfterBreak="0">
+  <w:abstractNum w:abstractNumId="35" w15:restartNumberingAfterBreak="0">
     <w:nsid w:val="5B0E7A9B"/>
     <w:multiLevelType w:val="hybridMultilevel"/>
     <w:tmpl w:val="2228B4DA"/>
@@ -5080,7 +5613,7 @@
       </w:pPr>
     </w:lvl>
   </w:abstractNum>
-  <w:abstractNum w:abstractNumId="34" w15:restartNumberingAfterBreak="0">
+  <w:abstractNum w:abstractNumId="36" w15:restartNumberingAfterBreak="0">
     <w:nsid w:val="618215CC"/>
     <w:multiLevelType w:val="hybridMultilevel"/>
     <w:tmpl w:val="2D4ABD28"/>
@@ -5193,7 +5726,7 @@
       </w:rPr>
     </w:lvl>
   </w:abstractNum>
-  <w:abstractNum w:abstractNumId="35" w15:restartNumberingAfterBreak="0">
+  <w:abstractNum w:abstractNumId="37" w15:restartNumberingAfterBreak="0">
     <w:nsid w:val="63824C48"/>
     <w:multiLevelType w:val="hybridMultilevel"/>
     <w:tmpl w:val="55AAD2B2"/>
@@ -5282,7 +5815,7 @@
       </w:pPr>
     </w:lvl>
   </w:abstractNum>
-  <w:abstractNum w:abstractNumId="36" w15:restartNumberingAfterBreak="0">
+  <w:abstractNum w:abstractNumId="38" w15:restartNumberingAfterBreak="0">
     <w:nsid w:val="650E06BD"/>
     <w:multiLevelType w:val="hybridMultilevel"/>
     <w:tmpl w:val="158CF64E"/>
@@ -5371,7 +5904,7 @@
       </w:pPr>
     </w:lvl>
   </w:abstractNum>
-  <w:abstractNum w:abstractNumId="37" w15:restartNumberingAfterBreak="0">
+  <w:abstractNum w:abstractNumId="39" w15:restartNumberingAfterBreak="0">
     <w:nsid w:val="65B81213"/>
     <w:multiLevelType w:val="hybridMultilevel"/>
     <w:tmpl w:val="32E018A6"/>
@@ -5457,7 +5990,7 @@
       </w:pPr>
     </w:lvl>
   </w:abstractNum>
-  <w:abstractNum w:abstractNumId="38" w15:restartNumberingAfterBreak="0">
+  <w:abstractNum w:abstractNumId="40" w15:restartNumberingAfterBreak="0">
     <w:nsid w:val="65C92BF8"/>
     <w:multiLevelType w:val="hybridMultilevel"/>
     <w:tmpl w:val="06B48F2C"/>
@@ -5570,7 +6103,7 @@
       </w:rPr>
     </w:lvl>
   </w:abstractNum>
-  <w:abstractNum w:abstractNumId="39" w15:restartNumberingAfterBreak="0">
+  <w:abstractNum w:abstractNumId="41" w15:restartNumberingAfterBreak="0">
     <w:nsid w:val="670D1AB3"/>
     <w:multiLevelType w:val="multilevel"/>
     <w:tmpl w:val="FAF4FA3A"/>
@@ -5719,7 +6252,7 @@
       </w:rPr>
     </w:lvl>
   </w:abstractNum>
-  <w:abstractNum w:abstractNumId="40" w15:restartNumberingAfterBreak="0">
+  <w:abstractNum w:abstractNumId="42" w15:restartNumberingAfterBreak="0">
     <w:nsid w:val="672E0B1A"/>
     <w:multiLevelType w:val="hybridMultilevel"/>
     <w:tmpl w:val="F84AB09E"/>
@@ -5832,7 +6365,7 @@
       </w:rPr>
     </w:lvl>
   </w:abstractNum>
-  <w:abstractNum w:abstractNumId="41" w15:restartNumberingAfterBreak="0">
+  <w:abstractNum w:abstractNumId="43" w15:restartNumberingAfterBreak="0">
     <w:nsid w:val="69A53094"/>
     <w:multiLevelType w:val="hybridMultilevel"/>
     <w:tmpl w:val="C9F443FC"/>
@@ -5929,7 +6462,7 @@
       </w:pPr>
     </w:lvl>
   </w:abstractNum>
-  <w:abstractNum w:abstractNumId="42" w15:restartNumberingAfterBreak="0">
+  <w:abstractNum w:abstractNumId="44" w15:restartNumberingAfterBreak="0">
     <w:nsid w:val="6FA55DDA"/>
     <w:multiLevelType w:val="hybridMultilevel"/>
     <w:tmpl w:val="0204A422"/>
@@ -6018,7 +6551,7 @@
       </w:pPr>
     </w:lvl>
   </w:abstractNum>
-  <w:abstractNum w:abstractNumId="43" w15:restartNumberingAfterBreak="0">
+  <w:abstractNum w:abstractNumId="45" w15:restartNumberingAfterBreak="0">
     <w:nsid w:val="70DF73A8"/>
     <w:multiLevelType w:val="multilevel"/>
     <w:tmpl w:val="7BBEB578"/>
@@ -6167,7 +6700,7 @@
       </w:rPr>
     </w:lvl>
   </w:abstractNum>
-  <w:abstractNum w:abstractNumId="44" w15:restartNumberingAfterBreak="0">
+  <w:abstractNum w:abstractNumId="46" w15:restartNumberingAfterBreak="0">
     <w:nsid w:val="71202122"/>
     <w:multiLevelType w:val="hybridMultilevel"/>
     <w:tmpl w:val="8C9E26B4"/>
@@ -6280,7 +6813,7 @@
       </w:rPr>
     </w:lvl>
   </w:abstractNum>
-  <w:abstractNum w:abstractNumId="45" w15:restartNumberingAfterBreak="0">
+  <w:abstractNum w:abstractNumId="47" w15:restartNumberingAfterBreak="0">
     <w:nsid w:val="71965C25"/>
     <w:multiLevelType w:val="hybridMultilevel"/>
     <w:tmpl w:val="94DA1DB6"/>
@@ -6377,7 +6910,7 @@
       </w:pPr>
     </w:lvl>
   </w:abstractNum>
-  <w:abstractNum w:abstractNumId="46" w15:restartNumberingAfterBreak="0">
+  <w:abstractNum w:abstractNumId="48" w15:restartNumberingAfterBreak="0">
     <w:nsid w:val="744B2775"/>
     <w:multiLevelType w:val="multilevel"/>
     <w:tmpl w:val="CF244F08"/>
@@ -6527,121 +7060,121 @@
     </w:lvl>
   </w:abstractNum>
   <w:num w:numId="1">
+    <w:abstractNumId w:val="40"/>
+  </w:num>
+  <w:num w:numId="2">
+    <w:abstractNumId w:val="4"/>
+  </w:num>
+  <w:num w:numId="3">
+    <w:abstractNumId w:val="35"/>
+  </w:num>
+  <w:num w:numId="4">
+    <w:abstractNumId w:val="11"/>
+  </w:num>
+  <w:num w:numId="5">
+    <w:abstractNumId w:val="39"/>
+  </w:num>
+  <w:num w:numId="6">
+    <w:abstractNumId w:val="6"/>
+  </w:num>
+  <w:num w:numId="7">
+    <w:abstractNumId w:val="5"/>
+  </w:num>
+  <w:num w:numId="8">
+    <w:abstractNumId w:val="22"/>
+  </w:num>
+  <w:num w:numId="9">
+    <w:abstractNumId w:val="44"/>
+  </w:num>
+  <w:num w:numId="10">
+    <w:abstractNumId w:val="37"/>
+  </w:num>
+  <w:num w:numId="11">
+    <w:abstractNumId w:val="33"/>
+  </w:num>
+  <w:num w:numId="12">
+    <w:abstractNumId w:val="13"/>
+  </w:num>
+  <w:num w:numId="13">
     <w:abstractNumId w:val="38"/>
   </w:num>
-  <w:num w:numId="2">
-    <w:abstractNumId w:val="3"/>
+  <w:num w:numId="14">
+    <w:abstractNumId w:val="48"/>
   </w:num>
-  <w:num w:numId="3">
-    <w:abstractNumId w:val="33"/>
+  <w:num w:numId="15">
+    <w:abstractNumId w:val="12"/>
   </w:num>
-  <w:num w:numId="4">
-    <w:abstractNumId w:val="10"/>
+  <w:num w:numId="16">
+    <w:abstractNumId w:val="36"/>
   </w:num>
-  <w:num w:numId="5">
-    <w:abstractNumId w:val="37"/>
+  <w:num w:numId="17">
+    <w:abstractNumId w:val="42"/>
   </w:num>
-  <w:num w:numId="6">
-    <w:abstractNumId w:val="5"/>
+  <w:num w:numId="18">
+    <w:abstractNumId w:val="18"/>
   </w:num>
-  <w:num w:numId="7">
-    <w:abstractNumId w:val="4"/>
+  <w:num w:numId="19">
+    <w:abstractNumId w:val="24"/>
   </w:num>
-  <w:num w:numId="8">
+  <w:num w:numId="20">
+    <w:abstractNumId w:val="14"/>
+  </w:num>
+  <w:num w:numId="21">
+    <w:abstractNumId w:val="15"/>
+  </w:num>
+  <w:num w:numId="22">
+    <w:abstractNumId w:val="30"/>
+  </w:num>
+  <w:num w:numId="23">
+    <w:abstractNumId w:val="45"/>
+  </w:num>
+  <w:num w:numId="24">
+    <w:abstractNumId w:val="8"/>
+  </w:num>
+  <w:num w:numId="25">
+    <w:abstractNumId w:val="41"/>
+  </w:num>
+  <w:num w:numId="26">
+    <w:abstractNumId w:val="17"/>
+  </w:num>
+  <w:num w:numId="27">
+    <w:abstractNumId w:val="19"/>
+  </w:num>
+  <w:num w:numId="28">
+    <w:abstractNumId w:val="2"/>
+  </w:num>
+  <w:num w:numId="29">
+    <w:abstractNumId w:val="9"/>
+  </w:num>
+  <w:num w:numId="30">
     <w:abstractNumId w:val="21"/>
   </w:num>
-  <w:num w:numId="9">
-    <w:abstractNumId w:val="42"/>
-  </w:num>
-  <w:num w:numId="10">
-    <w:abstractNumId w:val="35"/>
-  </w:num>
-  <w:num w:numId="11">
-    <w:abstractNumId w:val="31"/>
-  </w:num>
-  <w:num w:numId="12">
-    <w:abstractNumId w:val="12"/>
-  </w:num>
-  <w:num w:numId="13">
-    <w:abstractNumId w:val="36"/>
-  </w:num>
-  <w:num w:numId="14">
-    <w:abstractNumId w:val="46"/>
-  </w:num>
-  <w:num w:numId="15">
-    <w:abstractNumId w:val="11"/>
-  </w:num>
-  <w:num w:numId="16">
-    <w:abstractNumId w:val="34"/>
-  </w:num>
-  <w:num w:numId="17">
-    <w:abstractNumId w:val="40"/>
-  </w:num>
-  <w:num w:numId="18">
-    <w:abstractNumId w:val="17"/>
-  </w:num>
-  <w:num w:numId="19">
-    <w:abstractNumId w:val="23"/>
-  </w:num>
-  <w:num w:numId="20">
-    <w:abstractNumId w:val="13"/>
-  </w:num>
-  <w:num w:numId="21">
-    <w:abstractNumId w:val="14"/>
-  </w:num>
-  <w:num w:numId="22">
-    <w:abstractNumId w:val="28"/>
-  </w:num>
-  <w:num w:numId="23">
-    <w:abstractNumId w:val="43"/>
-  </w:num>
-  <w:num w:numId="24">
+  <w:num w:numId="31">
     <w:abstractNumId w:val="7"/>
   </w:num>
-  <w:num w:numId="25">
-    <w:abstractNumId w:val="39"/>
-  </w:num>
-  <w:num w:numId="26">
-    <w:abstractNumId w:val="16"/>
-  </w:num>
-  <w:num w:numId="27">
-    <w:abstractNumId w:val="18"/>
-  </w:num>
-  <w:num w:numId="28">
-    <w:abstractNumId w:val="1"/>
-  </w:num>
-  <w:num w:numId="29">
-    <w:abstractNumId w:val="8"/>
-  </w:num>
-  <w:num w:numId="30">
-    <w:abstractNumId w:val="20"/>
-  </w:num>
-  <w:num w:numId="31">
-    <w:abstractNumId w:val="6"/>
-  </w:num>
   <w:num w:numId="32">
-    <w:abstractNumId w:val="25"/>
+    <w:abstractNumId w:val="27"/>
   </w:num>
   <w:num w:numId="33">
     <w:abstractNumId w:val="0"/>
   </w:num>
   <w:num w:numId="34">
-    <w:abstractNumId w:val="30"/>
+    <w:abstractNumId w:val="32"/>
   </w:num>
   <w:num w:numId="35">
-    <w:abstractNumId w:val="15"/>
+    <w:abstractNumId w:val="16"/>
   </w:num>
   <w:num w:numId="36">
-    <w:abstractNumId w:val="2"/>
+    <w:abstractNumId w:val="3"/>
   </w:num>
   <w:num w:numId="37">
-    <w:abstractNumId w:val="29"/>
+    <w:abstractNumId w:val="31"/>
   </w:num>
   <w:num w:numId="38">
-    <w:abstractNumId w:val="19"/>
+    <w:abstractNumId w:val="20"/>
   </w:num>
   <w:num w:numId="39">
-    <w:abstractNumId w:val="33"/>
+    <w:abstractNumId w:val="35"/>
     <w:lvlOverride w:ilvl="0">
       <w:startOverride w:val="1"/>
     </w:lvlOverride>
@@ -6671,31 +7204,37 @@
     </w:lvlOverride>
   </w:num>
   <w:num w:numId="40">
-    <w:abstractNumId w:val="32"/>
+    <w:abstractNumId w:val="34"/>
   </w:num>
   <w:num w:numId="41">
-    <w:abstractNumId w:val="44"/>
+    <w:abstractNumId w:val="46"/>
   </w:num>
   <w:num w:numId="42">
+    <w:abstractNumId w:val="28"/>
+  </w:num>
+  <w:num w:numId="43">
+    <w:abstractNumId w:val="23"/>
+  </w:num>
+  <w:num w:numId="44">
+    <w:abstractNumId w:val="29"/>
+  </w:num>
+  <w:num w:numId="45">
+    <w:abstractNumId w:val="10"/>
+  </w:num>
+  <w:num w:numId="46">
+    <w:abstractNumId w:val="47"/>
+  </w:num>
+  <w:num w:numId="47">
+    <w:abstractNumId w:val="43"/>
+  </w:num>
+  <w:num w:numId="48">
     <w:abstractNumId w:val="26"/>
   </w:num>
-  <w:num w:numId="43">
-    <w:abstractNumId w:val="22"/>
+  <w:num w:numId="49">
+    <w:abstractNumId w:val="25"/>
   </w:num>
-  <w:num w:numId="44">
-    <w:abstractNumId w:val="27"/>
-  </w:num>
-  <w:num w:numId="45">
-    <w:abstractNumId w:val="9"/>
-  </w:num>
-  <w:num w:numId="46">
-    <w:abstractNumId w:val="45"/>
-  </w:num>
-  <w:num w:numId="47">
-    <w:abstractNumId w:val="41"/>
-  </w:num>
-  <w:num w:numId="48">
-    <w:abstractNumId w:val="24"/>
+  <w:num w:numId="50">
+    <w:abstractNumId w:val="1"/>
   </w:num>
 </w:numbering>
 </file>

--- a/ChanDatThai_Report.docx
+++ b/ChanDatThai_Report.docx
@@ -122,19 +122,8 @@
           <w:sz w:val="30"/>
           <w:szCs w:val="30"/>
         </w:rPr>
-        <w:t>2</w:t>
+        <w:t>24</w:t>
       </w:r>
-      <w:r>
-        <w:rPr>
-          <w:rFonts w:ascii="Times New Roman" w:hAnsi="Times New Roman"/>
-          <w:b/>
-          <w:sz w:val="30"/>
-          <w:szCs w:val="30"/>
-        </w:rPr>
-        <w:t>0-24</w:t>
-      </w:r>
-      <w:bookmarkStart w:id="0" w:name="_GoBack"/>
-      <w:bookmarkEnd w:id="0"/>
       <w:r>
         <w:rPr>
           <w:rFonts w:ascii="Times New Roman" w:hAnsi="Times New Roman"/>
@@ -173,25 +162,7 @@
           <w:sz w:val="26"/>
           <w:szCs w:val="26"/>
         </w:rPr>
-        <w:t xml:space="preserve">PART </w:t>
-      </w:r>
-      <w:r>
-        <w:rPr>
-          <w:rFonts w:ascii="Times New Roman" w:hAnsi="Times New Roman"/>
-          <w:b/>
-          <w:sz w:val="26"/>
-          <w:szCs w:val="26"/>
-        </w:rPr>
-        <w:t>A</w:t>
-      </w:r>
-      <w:r>
-        <w:rPr>
-          <w:rFonts w:ascii="Times New Roman" w:hAnsi="Times New Roman"/>
-          <w:b/>
-          <w:sz w:val="26"/>
-          <w:szCs w:val="26"/>
-        </w:rPr>
-        <w:t>: ATTRIBUTES</w:t>
+        <w:t>Modeling and Viewing</w:t>
       </w:r>
     </w:p>
     <w:p>
@@ -201,19 +172,344 @@
         <w:tabs>
           <w:tab w:val="left" w:pos="-1440"/>
         </w:tabs>
-        <w:spacing w:before="360" w:after="120" w:line="288" w:lineRule="auto"/>
+        <w:spacing w:line="288" w:lineRule="auto"/>
         <w:ind w:left="360"/>
         <w:contextualSpacing w:val="0"/>
         <w:jc w:val="center"/>
       </w:pPr>
       <w:r>
-        <w:rPr>
-          <w:noProof/>
-        </w:rPr>
         <w:drawing>
-          <wp:inline distT="0" distB="0" distL="0" distR="0" wp14:anchorId="5C0E7849" wp14:editId="57A7333C">
-            <wp:extent cx="2920688" cy="2286000"/>
+          <wp:inline distT="0" distB="0" distL="0" distR="0" wp14:anchorId="1B12706B" wp14:editId="25D1E8F5">
+            <wp:extent cx="6104698" cy="1828800"/>
             <wp:effectExtent l="0" t="0" r="0" b="0"/>
+            <wp:docPr id="13" name="Picture 13"/>
+            <wp:cNvGraphicFramePr>
+              <a:graphicFrameLocks xmlns:a="http://schemas.openxmlformats.org/drawingml/2006/main" noChangeAspect="1"/>
+            </wp:cNvGraphicFramePr>
+            <a:graphic xmlns:a="http://schemas.openxmlformats.org/drawingml/2006/main">
+              <a:graphicData uri="http://schemas.openxmlformats.org/drawingml/2006/picture">
+                <pic:pic xmlns:pic="http://schemas.openxmlformats.org/drawingml/2006/picture">
+                  <pic:nvPicPr>
+                    <pic:cNvPr id="1" name=""/>
+                    <pic:cNvPicPr/>
+                  </pic:nvPicPr>
+                  <pic:blipFill>
+                    <a:blip r:embed="rId7"/>
+                    <a:stretch>
+                      <a:fillRect/>
+                    </a:stretch>
+                  </pic:blipFill>
+                  <pic:spPr>
+                    <a:xfrm>
+                      <a:off x="0" y="0"/>
+                      <a:ext cx="6104698" cy="1828800"/>
+                    </a:xfrm>
+                    <a:prstGeom prst="rect">
+                      <a:avLst/>
+                    </a:prstGeom>
+                  </pic:spPr>
+                </pic:pic>
+              </a:graphicData>
+            </a:graphic>
+          </wp:inline>
+        </w:drawing>
+      </w:r>
+    </w:p>
+    <w:p>
+      <w:pPr>
+        <w:pStyle w:val="Caption"/>
+        <w:jc w:val="center"/>
+      </w:pPr>
+      <w:r>
+        <w:t xml:space="preserve">Figure </w:t>
+      </w:r>
+      <w:fldSimple w:instr=" SEQ Figure \* ARABIC ">
+        <w:r>
+          <w:rPr>
+            <w:noProof/>
+          </w:rPr>
+          <w:t>1</w:t>
+        </w:r>
+      </w:fldSimple>
+      <w:r>
+        <w:t xml:space="preserve"> First scene with all solids</w:t>
+      </w:r>
+    </w:p>
+    <w:p>
+      <w:pPr>
+        <w:pStyle w:val="ListParagraph"/>
+        <w:keepNext/>
+        <w:tabs>
+          <w:tab w:val="left" w:pos="-1440"/>
+        </w:tabs>
+        <w:spacing w:line="288" w:lineRule="auto"/>
+        <w:ind w:left="360"/>
+        <w:contextualSpacing w:val="0"/>
+        <w:jc w:val="center"/>
+      </w:pPr>
+      <w:r>
+        <w:drawing>
+          <wp:inline distT="0" distB="0" distL="0" distR="0" wp14:anchorId="20660C7D" wp14:editId="5AFF26CE">
+            <wp:extent cx="3740728" cy="2743200"/>
+            <wp:effectExtent l="0" t="0" r="0" b="0"/>
+            <wp:docPr id="1" name="Picture 1"/>
+            <wp:cNvGraphicFramePr>
+              <a:graphicFrameLocks xmlns:a="http://schemas.openxmlformats.org/drawingml/2006/main" noChangeAspect="1"/>
+            </wp:cNvGraphicFramePr>
+            <a:graphic xmlns:a="http://schemas.openxmlformats.org/drawingml/2006/main">
+              <a:graphicData uri="http://schemas.openxmlformats.org/drawingml/2006/picture">
+                <pic:pic xmlns:pic="http://schemas.openxmlformats.org/drawingml/2006/picture">
+                  <pic:nvPicPr>
+                    <pic:cNvPr id="1" name=""/>
+                    <pic:cNvPicPr/>
+                  </pic:nvPicPr>
+                  <pic:blipFill>
+                    <a:blip r:embed="rId8"/>
+                    <a:stretch>
+                      <a:fillRect/>
+                    </a:stretch>
+                  </pic:blipFill>
+                  <pic:spPr>
+                    <a:xfrm>
+                      <a:off x="0" y="0"/>
+                      <a:ext cx="3740728" cy="2743200"/>
+                    </a:xfrm>
+                    <a:prstGeom prst="rect">
+                      <a:avLst/>
+                    </a:prstGeom>
+                  </pic:spPr>
+                </pic:pic>
+              </a:graphicData>
+            </a:graphic>
+          </wp:inline>
+        </w:drawing>
+      </w:r>
+    </w:p>
+    <w:p>
+      <w:pPr>
+        <w:pStyle w:val="Caption"/>
+        <w:jc w:val="center"/>
+        <w:rPr>
+          <w:rFonts w:ascii="Times New Roman" w:hAnsi="Times New Roman"/>
+          <w:sz w:val="26"/>
+          <w:szCs w:val="26"/>
+        </w:rPr>
+      </w:pPr>
+      <w:r>
+        <w:t xml:space="preserve">Figure </w:t>
+      </w:r>
+      <w:fldSimple w:instr=" SEQ Figure \* ARABIC ">
+        <w:r>
+          <w:rPr>
+            <w:noProof/>
+          </w:rPr>
+          <w:t>2</w:t>
+        </w:r>
+      </w:fldSimple>
+      <w:r>
+        <w:t xml:space="preserve"> The house with 35 vertices, 1 door and 2 windows (all are transparent)</w:t>
+      </w:r>
+    </w:p>
+    <w:p>
+      <w:pPr>
+        <w:pStyle w:val="ListParagraph"/>
+        <w:keepNext/>
+        <w:tabs>
+          <w:tab w:val="left" w:pos="-1440"/>
+        </w:tabs>
+        <w:spacing w:line="288" w:lineRule="auto"/>
+        <w:ind w:left="360"/>
+        <w:contextualSpacing w:val="0"/>
+        <w:jc w:val="center"/>
+      </w:pPr>
+      <w:r>
+        <w:rPr>
+          <w:rFonts w:ascii="Times New Roman" w:hAnsi="Times New Roman"/>
+          <w:sz w:val="26"/>
+          <w:szCs w:val="26"/>
+        </w:rPr>
+        <w:drawing>
+          <wp:inline distT="0" distB="0" distL="0" distR="0" wp14:anchorId="5C847400" wp14:editId="15C9C9E1">
+            <wp:extent cx="1195708" cy="1097280"/>
+            <wp:effectExtent l="0" t="0" r="4445" b="7620"/>
+            <wp:docPr id="3" name="Picture 3"/>
+            <wp:cNvGraphicFramePr>
+              <a:graphicFrameLocks xmlns:a="http://schemas.openxmlformats.org/drawingml/2006/main" noChangeAspect="1"/>
+            </wp:cNvGraphicFramePr>
+            <a:graphic xmlns:a="http://schemas.openxmlformats.org/drawingml/2006/main">
+              <a:graphicData uri="http://schemas.openxmlformats.org/drawingml/2006/picture">
+                <pic:pic xmlns:pic="http://schemas.openxmlformats.org/drawingml/2006/picture">
+                  <pic:nvPicPr>
+                    <pic:cNvPr id="1" name=""/>
+                    <pic:cNvPicPr/>
+                  </pic:nvPicPr>
+                  <pic:blipFill>
+                    <a:blip r:embed="rId9"/>
+                    <a:stretch>
+                      <a:fillRect/>
+                    </a:stretch>
+                  </pic:blipFill>
+                  <pic:spPr>
+                    <a:xfrm>
+                      <a:off x="0" y="0"/>
+                      <a:ext cx="1195708" cy="1097280"/>
+                    </a:xfrm>
+                    <a:prstGeom prst="rect">
+                      <a:avLst/>
+                    </a:prstGeom>
+                  </pic:spPr>
+                </pic:pic>
+              </a:graphicData>
+            </a:graphic>
+          </wp:inline>
+        </w:drawing>
+      </w:r>
+      <w:r>
+        <w:rPr>
+          <w:rFonts w:ascii="Times New Roman" w:hAnsi="Times New Roman"/>
+          <w:sz w:val="26"/>
+          <w:szCs w:val="26"/>
+        </w:rPr>
+        <w:t xml:space="preserve"> </w:t>
+      </w:r>
+      <w:r>
+        <w:rPr>
+          <w:rFonts w:ascii="Times New Roman" w:hAnsi="Times New Roman"/>
+          <w:sz w:val="26"/>
+          <w:szCs w:val="26"/>
+        </w:rPr>
+        <w:drawing>
+          <wp:inline distT="0" distB="0" distL="0" distR="0" wp14:anchorId="0C70E191" wp14:editId="4E7998DC">
+            <wp:extent cx="1086046" cy="1097280"/>
+            <wp:effectExtent l="0" t="0" r="0" b="7620"/>
+            <wp:docPr id="4" name="Picture 4"/>
+            <wp:cNvGraphicFramePr>
+              <a:graphicFrameLocks xmlns:a="http://schemas.openxmlformats.org/drawingml/2006/main" noChangeAspect="1"/>
+            </wp:cNvGraphicFramePr>
+            <a:graphic xmlns:a="http://schemas.openxmlformats.org/drawingml/2006/main">
+              <a:graphicData uri="http://schemas.openxmlformats.org/drawingml/2006/picture">
+                <pic:pic xmlns:pic="http://schemas.openxmlformats.org/drawingml/2006/picture">
+                  <pic:nvPicPr>
+                    <pic:cNvPr id="1" name=""/>
+                    <pic:cNvPicPr/>
+                  </pic:nvPicPr>
+                  <pic:blipFill>
+                    <a:blip r:embed="rId10"/>
+                    <a:stretch>
+                      <a:fillRect/>
+                    </a:stretch>
+                  </pic:blipFill>
+                  <pic:spPr>
+                    <a:xfrm>
+                      <a:off x="0" y="0"/>
+                      <a:ext cx="1086046" cy="1097280"/>
+                    </a:xfrm>
+                    <a:prstGeom prst="rect">
+                      <a:avLst/>
+                    </a:prstGeom>
+                  </pic:spPr>
+                </pic:pic>
+              </a:graphicData>
+            </a:graphic>
+          </wp:inline>
+        </w:drawing>
+      </w:r>
+      <w:r>
+        <w:rPr>
+          <w:rFonts w:ascii="Times New Roman" w:hAnsi="Times New Roman"/>
+          <w:sz w:val="26"/>
+          <w:szCs w:val="26"/>
+        </w:rPr>
+        <w:t xml:space="preserve"> </w:t>
+      </w:r>
+      <w:r>
+        <w:drawing>
+          <wp:inline distT="0" distB="0" distL="0" distR="0" wp14:anchorId="4FA4DD51" wp14:editId="1C8E5F06">
+            <wp:extent cx="1162235" cy="1097280"/>
+            <wp:effectExtent l="0" t="0" r="0" b="7620"/>
+            <wp:docPr id="5" name="Picture 5"/>
+            <wp:cNvGraphicFramePr>
+              <a:graphicFrameLocks xmlns:a="http://schemas.openxmlformats.org/drawingml/2006/main" noChangeAspect="1"/>
+            </wp:cNvGraphicFramePr>
+            <a:graphic xmlns:a="http://schemas.openxmlformats.org/drawingml/2006/main">
+              <a:graphicData uri="http://schemas.openxmlformats.org/drawingml/2006/picture">
+                <pic:pic xmlns:pic="http://schemas.openxmlformats.org/drawingml/2006/picture">
+                  <pic:nvPicPr>
+                    <pic:cNvPr id="1" name=""/>
+                    <pic:cNvPicPr/>
+                  </pic:nvPicPr>
+                  <pic:blipFill>
+                    <a:blip r:embed="rId11"/>
+                    <a:stretch>
+                      <a:fillRect/>
+                    </a:stretch>
+                  </pic:blipFill>
+                  <pic:spPr>
+                    <a:xfrm>
+                      <a:off x="0" y="0"/>
+                      <a:ext cx="1162235" cy="1097280"/>
+                    </a:xfrm>
+                    <a:prstGeom prst="rect">
+                      <a:avLst/>
+                    </a:prstGeom>
+                  </pic:spPr>
+                </pic:pic>
+              </a:graphicData>
+            </a:graphic>
+          </wp:inline>
+        </w:drawing>
+      </w:r>
+      <w:r>
+        <w:rPr>
+          <w:rFonts w:ascii="Times New Roman" w:hAnsi="Times New Roman"/>
+          <w:sz w:val="26"/>
+          <w:szCs w:val="26"/>
+        </w:rPr>
+        <w:t xml:space="preserve"> </w:t>
+      </w:r>
+      <w:r>
+        <w:drawing>
+          <wp:inline distT="0" distB="0" distL="0" distR="0" wp14:anchorId="40220BEA" wp14:editId="40832440">
+            <wp:extent cx="1161178" cy="1097280"/>
+            <wp:effectExtent l="0" t="0" r="1270" b="7620"/>
+            <wp:docPr id="6" name="Picture 6"/>
+            <wp:cNvGraphicFramePr>
+              <a:graphicFrameLocks xmlns:a="http://schemas.openxmlformats.org/drawingml/2006/main" noChangeAspect="1"/>
+            </wp:cNvGraphicFramePr>
+            <a:graphic xmlns:a="http://schemas.openxmlformats.org/drawingml/2006/main">
+              <a:graphicData uri="http://schemas.openxmlformats.org/drawingml/2006/picture">
+                <pic:pic xmlns:pic="http://schemas.openxmlformats.org/drawingml/2006/picture">
+                  <pic:nvPicPr>
+                    <pic:cNvPr id="1" name=""/>
+                    <pic:cNvPicPr/>
+                  </pic:nvPicPr>
+                  <pic:blipFill>
+                    <a:blip r:embed="rId12"/>
+                    <a:stretch>
+                      <a:fillRect/>
+                    </a:stretch>
+                  </pic:blipFill>
+                  <pic:spPr>
+                    <a:xfrm>
+                      <a:off x="0" y="0"/>
+                      <a:ext cx="1161178" cy="1097280"/>
+                    </a:xfrm>
+                    <a:prstGeom prst="rect">
+                      <a:avLst/>
+                    </a:prstGeom>
+                  </pic:spPr>
+                </pic:pic>
+              </a:graphicData>
+            </a:graphic>
+          </wp:inline>
+        </w:drawing>
+      </w:r>
+      <w:r>
+        <w:lastRenderedPageBreak/>
+        <w:drawing>
+          <wp:inline distT="0" distB="0" distL="0" distR="0" wp14:anchorId="1BB011A7" wp14:editId="360385CD">
+            <wp:extent cx="1264548" cy="1097280"/>
+            <wp:effectExtent l="0" t="0" r="0" b="7620"/>
             <wp:docPr id="7" name="Picture 7"/>
             <wp:cNvGraphicFramePr>
               <a:graphicFrameLocks xmlns:a="http://schemas.openxmlformats.org/drawingml/2006/main" noChangeAspect="1"/>
@@ -222,36 +518,23 @@
               <a:graphicData uri="http://schemas.openxmlformats.org/drawingml/2006/picture">
                 <pic:pic xmlns:pic="http://schemas.openxmlformats.org/drawingml/2006/picture">
                   <pic:nvPicPr>
-                    <pic:cNvPr id="0" name="Picture 5"/>
-                    <pic:cNvPicPr>
-                      <a:picLocks noChangeAspect="1" noChangeArrowheads="1" noCrop="1"/>
-                    </pic:cNvPicPr>
+                    <pic:cNvPr id="1" name=""/>
+                    <pic:cNvPicPr/>
                   </pic:nvPicPr>
                   <pic:blipFill>
-                    <a:blip r:embed="rId7" cstate="print">
-                      <a:extLst>
-                        <a:ext uri="{28A0092B-C50C-407E-A947-70E740481C1C}">
-                          <a14:useLocalDpi xmlns:a14="http://schemas.microsoft.com/office/drawing/2010/main" val="0"/>
-                        </a:ext>
-                      </a:extLst>
-                    </a:blip>
-                    <a:srcRect/>
+                    <a:blip r:embed="rId13"/>
                     <a:stretch>
                       <a:fillRect/>
                     </a:stretch>
                   </pic:blipFill>
-                  <pic:spPr bwMode="auto">
+                  <pic:spPr>
                     <a:xfrm>
                       <a:off x="0" y="0"/>
-                      <a:ext cx="2920688" cy="2286000"/>
+                      <a:ext cx="1264548" cy="1097280"/>
                     </a:xfrm>
                     <a:prstGeom prst="rect">
                       <a:avLst/>
                     </a:prstGeom>
-                    <a:noFill/>
-                    <a:ln>
-                      <a:noFill/>
-                    </a:ln>
                   </pic:spPr>
                 </pic:pic>
               </a:graphicData>
@@ -261,9 +544,220 @@
       </w:r>
       <w:r>
         <w:rPr>
-          <w:noProof/>
+          <w:rFonts w:ascii="Times New Roman" w:hAnsi="Times New Roman"/>
+          <w:sz w:val="26"/>
+          <w:szCs w:val="26"/>
         </w:rPr>
         <w:t xml:space="preserve"> </w:t>
+      </w:r>
+      <w:r>
+        <w:drawing>
+          <wp:inline distT="0" distB="0" distL="0" distR="0" wp14:anchorId="364CD5B2" wp14:editId="28060D60">
+            <wp:extent cx="1203329" cy="1097280"/>
+            <wp:effectExtent l="0" t="0" r="0" b="7620"/>
+            <wp:docPr id="8" name="Picture 8"/>
+            <wp:cNvGraphicFramePr>
+              <a:graphicFrameLocks xmlns:a="http://schemas.openxmlformats.org/drawingml/2006/main" noChangeAspect="1"/>
+            </wp:cNvGraphicFramePr>
+            <a:graphic xmlns:a="http://schemas.openxmlformats.org/drawingml/2006/main">
+              <a:graphicData uri="http://schemas.openxmlformats.org/drawingml/2006/picture">
+                <pic:pic xmlns:pic="http://schemas.openxmlformats.org/drawingml/2006/picture">
+                  <pic:nvPicPr>
+                    <pic:cNvPr id="1" name=""/>
+                    <pic:cNvPicPr/>
+                  </pic:nvPicPr>
+                  <pic:blipFill>
+                    <a:blip r:embed="rId14"/>
+                    <a:stretch>
+                      <a:fillRect/>
+                    </a:stretch>
+                  </pic:blipFill>
+                  <pic:spPr>
+                    <a:xfrm>
+                      <a:off x="0" y="0"/>
+                      <a:ext cx="1203329" cy="1097280"/>
+                    </a:xfrm>
+                    <a:prstGeom prst="rect">
+                      <a:avLst/>
+                    </a:prstGeom>
+                  </pic:spPr>
+                </pic:pic>
+              </a:graphicData>
+            </a:graphic>
+          </wp:inline>
+        </w:drawing>
+      </w:r>
+      <w:r>
+        <w:rPr>
+          <w:rFonts w:ascii="Times New Roman" w:hAnsi="Times New Roman"/>
+          <w:sz w:val="26"/>
+          <w:szCs w:val="26"/>
+        </w:rPr>
+        <w:t xml:space="preserve"> </w:t>
+      </w:r>
+      <w:r>
+        <w:drawing>
+          <wp:inline distT="0" distB="0" distL="0" distR="0" wp14:anchorId="2AC9A49A" wp14:editId="66B848F1">
+            <wp:extent cx="1168072" cy="1097280"/>
+            <wp:effectExtent l="0" t="0" r="0" b="7620"/>
+            <wp:docPr id="9" name="Picture 9"/>
+            <wp:cNvGraphicFramePr>
+              <a:graphicFrameLocks xmlns:a="http://schemas.openxmlformats.org/drawingml/2006/main" noChangeAspect="1"/>
+            </wp:cNvGraphicFramePr>
+            <a:graphic xmlns:a="http://schemas.openxmlformats.org/drawingml/2006/main">
+              <a:graphicData uri="http://schemas.openxmlformats.org/drawingml/2006/picture">
+                <pic:pic xmlns:pic="http://schemas.openxmlformats.org/drawingml/2006/picture">
+                  <pic:nvPicPr>
+                    <pic:cNvPr id="1" name=""/>
+                    <pic:cNvPicPr/>
+                  </pic:nvPicPr>
+                  <pic:blipFill>
+                    <a:blip r:embed="rId15"/>
+                    <a:stretch>
+                      <a:fillRect/>
+                    </a:stretch>
+                  </pic:blipFill>
+                  <pic:spPr>
+                    <a:xfrm>
+                      <a:off x="0" y="0"/>
+                      <a:ext cx="1168072" cy="1097280"/>
+                    </a:xfrm>
+                    <a:prstGeom prst="rect">
+                      <a:avLst/>
+                    </a:prstGeom>
+                  </pic:spPr>
+                </pic:pic>
+              </a:graphicData>
+            </a:graphic>
+          </wp:inline>
+        </w:drawing>
+      </w:r>
+      <w:r>
+        <w:rPr>
+          <w:rFonts w:ascii="Times New Roman" w:hAnsi="Times New Roman"/>
+          <w:sz w:val="26"/>
+          <w:szCs w:val="26"/>
+        </w:rPr>
+        <w:t xml:space="preserve"> </w:t>
+      </w:r>
+      <w:r>
+        <w:drawing>
+          <wp:inline distT="0" distB="0" distL="0" distR="0" wp14:anchorId="07DFDA9D" wp14:editId="67BFFF4F">
+            <wp:extent cx="1239352" cy="1097280"/>
+            <wp:effectExtent l="0" t="0" r="0" b="7620"/>
+            <wp:docPr id="10" name="Picture 10"/>
+            <wp:cNvGraphicFramePr>
+              <a:graphicFrameLocks xmlns:a="http://schemas.openxmlformats.org/drawingml/2006/main" noChangeAspect="1"/>
+            </wp:cNvGraphicFramePr>
+            <a:graphic xmlns:a="http://schemas.openxmlformats.org/drawingml/2006/main">
+              <a:graphicData uri="http://schemas.openxmlformats.org/drawingml/2006/picture">
+                <pic:pic xmlns:pic="http://schemas.openxmlformats.org/drawingml/2006/picture">
+                  <pic:nvPicPr>
+                    <pic:cNvPr id="1" name=""/>
+                    <pic:cNvPicPr/>
+                  </pic:nvPicPr>
+                  <pic:blipFill>
+                    <a:blip r:embed="rId16"/>
+                    <a:stretch>
+                      <a:fillRect/>
+                    </a:stretch>
+                  </pic:blipFill>
+                  <pic:spPr>
+                    <a:xfrm>
+                      <a:off x="0" y="0"/>
+                      <a:ext cx="1239352" cy="1097280"/>
+                    </a:xfrm>
+                    <a:prstGeom prst="rect">
+                      <a:avLst/>
+                    </a:prstGeom>
+                  </pic:spPr>
+                </pic:pic>
+              </a:graphicData>
+            </a:graphic>
+          </wp:inline>
+        </w:drawing>
+      </w:r>
+      <w:r>
+        <w:drawing>
+          <wp:inline distT="0" distB="0" distL="0" distR="0" wp14:anchorId="164EF3FE" wp14:editId="21386DB9">
+            <wp:extent cx="1146048" cy="1097280"/>
+            <wp:effectExtent l="0" t="0" r="0" b="7620"/>
+            <wp:docPr id="11" name="Picture 11"/>
+            <wp:cNvGraphicFramePr>
+              <a:graphicFrameLocks xmlns:a="http://schemas.openxmlformats.org/drawingml/2006/main" noChangeAspect="1"/>
+            </wp:cNvGraphicFramePr>
+            <a:graphic xmlns:a="http://schemas.openxmlformats.org/drawingml/2006/main">
+              <a:graphicData uri="http://schemas.openxmlformats.org/drawingml/2006/picture">
+                <pic:pic xmlns:pic="http://schemas.openxmlformats.org/drawingml/2006/picture">
+                  <pic:nvPicPr>
+                    <pic:cNvPr id="1" name=""/>
+                    <pic:cNvPicPr/>
+                  </pic:nvPicPr>
+                  <pic:blipFill>
+                    <a:blip r:embed="rId17"/>
+                    <a:stretch>
+                      <a:fillRect/>
+                    </a:stretch>
+                  </pic:blipFill>
+                  <pic:spPr>
+                    <a:xfrm>
+                      <a:off x="0" y="0"/>
+                      <a:ext cx="1146048" cy="1097280"/>
+                    </a:xfrm>
+                    <a:prstGeom prst="rect">
+                      <a:avLst/>
+                    </a:prstGeom>
+                  </pic:spPr>
+                </pic:pic>
+              </a:graphicData>
+            </a:graphic>
+          </wp:inline>
+        </w:drawing>
+      </w:r>
+      <w:r>
+        <w:rPr>
+          <w:rFonts w:ascii="Times New Roman" w:hAnsi="Times New Roman"/>
+          <w:sz w:val="26"/>
+          <w:szCs w:val="26"/>
+        </w:rPr>
+        <w:t xml:space="preserve"> </w:t>
+      </w:r>
+      <w:r>
+        <w:drawing>
+          <wp:inline distT="0" distB="0" distL="0" distR="0" wp14:anchorId="511674F4" wp14:editId="200B8EA9">
+            <wp:extent cx="1229385" cy="1097280"/>
+            <wp:effectExtent l="0" t="0" r="8890" b="7620"/>
+            <wp:docPr id="12" name="Picture 12"/>
+            <wp:cNvGraphicFramePr>
+              <a:graphicFrameLocks xmlns:a="http://schemas.openxmlformats.org/drawingml/2006/main" noChangeAspect="1"/>
+            </wp:cNvGraphicFramePr>
+            <a:graphic xmlns:a="http://schemas.openxmlformats.org/drawingml/2006/main">
+              <a:graphicData uri="http://schemas.openxmlformats.org/drawingml/2006/picture">
+                <pic:pic xmlns:pic="http://schemas.openxmlformats.org/drawingml/2006/picture">
+                  <pic:nvPicPr>
+                    <pic:cNvPr id="1" name=""/>
+                    <pic:cNvPicPr/>
+                  </pic:nvPicPr>
+                  <pic:blipFill>
+                    <a:blip r:embed="rId18"/>
+                    <a:stretch>
+                      <a:fillRect/>
+                    </a:stretch>
+                  </pic:blipFill>
+                  <pic:spPr>
+                    <a:xfrm>
+                      <a:off x="0" y="0"/>
+                      <a:ext cx="1229385" cy="1097280"/>
+                    </a:xfrm>
+                    <a:prstGeom prst="rect">
+                      <a:avLst/>
+                    </a:prstGeom>
+                  </pic:spPr>
+                </pic:pic>
+              </a:graphicData>
+            </a:graphic>
+          </wp:inline>
+        </w:drawing>
       </w:r>
     </w:p>
     <w:p>
@@ -272,33 +766,23 @@
         <w:jc w:val="center"/>
         <w:rPr>
           <w:rFonts w:ascii="Times New Roman" w:hAnsi="Times New Roman"/>
-          <w:b/>
-          <w:szCs w:val="24"/>
+          <w:sz w:val="26"/>
+          <w:szCs w:val="26"/>
         </w:rPr>
       </w:pPr>
       <w:r>
         <w:t xml:space="preserve">Figure </w:t>
       </w:r>
+      <w:fldSimple w:instr=" SEQ Figure \* ARABIC ">
+        <w:r>
+          <w:rPr>
+            <w:noProof/>
+          </w:rPr>
+          <w:t>3</w:t>
+        </w:r>
+      </w:fldSimple>
       <w:r>
-        <w:fldChar w:fldCharType="begin"/>
-      </w:r>
-      <w:r>
-        <w:instrText xml:space="preserve"> SEQ Figure \* ARABIC </w:instrText>
-      </w:r>
-      <w:r>
-        <w:fldChar w:fldCharType="separate"/>
-      </w:r>
-      <w:r>
-        <w:rPr>
-          <w:noProof/>
-        </w:rPr>
-        <w:t>1</w:t>
-      </w:r>
-      <w:r>
-        <w:fldChar w:fldCharType="end"/>
-      </w:r>
-      <w:r>
-        <w:t xml:space="preserve"> Another green triangle</w:t>
+        <w:t xml:space="preserve"> Platonic solids</w:t>
       </w:r>
     </w:p>
     <w:p>
@@ -329,475 +813,7 @@
           <w:sz w:val="26"/>
           <w:szCs w:val="26"/>
         </w:rPr>
-        <w:t xml:space="preserve"> </w:t>
-      </w:r>
-      <w:r>
-        <w:rPr>
-          <w:rFonts w:ascii="Times New Roman" w:hAnsi="Times New Roman"/>
-          <w:b/>
-          <w:sz w:val="26"/>
-          <w:szCs w:val="26"/>
-        </w:rPr>
-        <w:t xml:space="preserve">PART </w:t>
-      </w:r>
-      <w:r>
-        <w:rPr>
-          <w:rFonts w:ascii="Times New Roman" w:hAnsi="Times New Roman"/>
-          <w:b/>
-          <w:sz w:val="26"/>
-          <w:szCs w:val="26"/>
-        </w:rPr>
-        <w:t>B</w:t>
-      </w:r>
-      <w:r>
-        <w:rPr>
-          <w:rFonts w:ascii="Times New Roman" w:hAnsi="Times New Roman"/>
-          <w:b/>
-          <w:sz w:val="26"/>
-          <w:szCs w:val="26"/>
-        </w:rPr>
-        <w:t>: TRANSFORMATION</w:t>
-      </w:r>
-    </w:p>
-    <w:p>
-      <w:pPr>
-        <w:pStyle w:val="ListParagraph"/>
-        <w:tabs>
-          <w:tab w:val="left" w:pos="-1440"/>
-        </w:tabs>
-        <w:spacing w:line="288" w:lineRule="auto"/>
-        <w:ind w:left="360"/>
-        <w:contextualSpacing w:val="0"/>
-        <w:jc w:val="both"/>
-        <w:rPr>
-          <w:rFonts w:ascii="Times New Roman" w:hAnsi="Times New Roman"/>
-          <w:sz w:val="26"/>
-          <w:szCs w:val="26"/>
-        </w:rPr>
-      </w:pPr>
-      <w:r>
-        <w:rPr>
-          <w:rFonts w:ascii="Times New Roman" w:hAnsi="Times New Roman"/>
-          <w:noProof/>
-          <w:snapToGrid/>
-          <w:sz w:val="26"/>
-          <w:szCs w:val="26"/>
-        </w:rPr>
-        <w:t xml:space="preserve">The gif </w:t>
-      </w:r>
-      <w:r>
-        <w:rPr>
-          <w:rFonts w:ascii="Times New Roman" w:hAnsi="Times New Roman"/>
-          <w:noProof/>
-          <w:snapToGrid/>
-          <w:sz w:val="26"/>
-          <w:szCs w:val="26"/>
-        </w:rPr>
-        <w:t>can’t</w:t>
-      </w:r>
-      <w:r>
-        <w:rPr>
-          <w:rFonts w:ascii="Times New Roman" w:hAnsi="Times New Roman"/>
-          <w:noProof/>
-          <w:snapToGrid/>
-          <w:sz w:val="26"/>
-          <w:szCs w:val="26"/>
-        </w:rPr>
-        <w:t xml:space="preserve"> be animated in Word format, so the picture should be the same as Figure 1. See the gif for the </w:t>
-      </w:r>
-      <w:r>
-        <w:rPr>
-          <w:rFonts w:ascii="Times New Roman" w:hAnsi="Times New Roman"/>
-          <w:noProof/>
-          <w:snapToGrid/>
-          <w:sz w:val="26"/>
-          <w:szCs w:val="26"/>
-        </w:rPr>
-        <w:t>visualizaion.</w:t>
-      </w:r>
-    </w:p>
-    <w:p>
-      <w:pPr>
-        <w:pStyle w:val="ListParagraph"/>
-        <w:numPr>
-          <w:ilvl w:val="0"/>
-          <w:numId w:val="3"/>
-        </w:numPr>
-        <w:tabs>
-          <w:tab w:val="left" w:pos="-1440"/>
-        </w:tabs>
-        <w:spacing w:before="360" w:after="120" w:line="288" w:lineRule="auto"/>
-        <w:ind w:left="360"/>
-        <w:contextualSpacing w:val="0"/>
-        <w:jc w:val="both"/>
-        <w:rPr>
-          <w:rFonts w:ascii="Times New Roman" w:hAnsi="Times New Roman"/>
-          <w:b/>
-          <w:sz w:val="26"/>
-          <w:szCs w:val="26"/>
-        </w:rPr>
-      </w:pPr>
-      <w:r>
-        <w:rPr>
-          <w:rFonts w:ascii="Times New Roman" w:hAnsi="Times New Roman"/>
-          <w:b/>
-          <w:sz w:val="26"/>
-          <w:szCs w:val="26"/>
-        </w:rPr>
-        <w:t xml:space="preserve">PART </w:t>
-      </w:r>
-      <w:r>
-        <w:rPr>
-          <w:rFonts w:ascii="Times New Roman" w:hAnsi="Times New Roman"/>
-          <w:b/>
-          <w:sz w:val="26"/>
-          <w:szCs w:val="26"/>
-        </w:rPr>
-        <w:t>C</w:t>
-      </w:r>
-      <w:r>
-        <w:rPr>
-          <w:rFonts w:ascii="Times New Roman" w:hAnsi="Times New Roman"/>
-          <w:b/>
-          <w:sz w:val="26"/>
-          <w:szCs w:val="26"/>
-        </w:rPr>
-        <w:t>: EXTRA GEOMETRY</w:t>
-      </w:r>
-    </w:p>
-    <w:p>
-      <w:pPr>
-        <w:keepNext/>
-        <w:tabs>
-          <w:tab w:val="left" w:pos="-1440"/>
-        </w:tabs>
-        <w:spacing w:line="288" w:lineRule="auto"/>
-        <w:ind w:left="360"/>
-        <w:jc w:val="both"/>
-        <w:rPr>
-          <w:rFonts w:ascii="Times New Roman" w:hAnsi="Times New Roman"/>
-          <w:noProof/>
-          <w:snapToGrid/>
-          <w:sz w:val="26"/>
-          <w:szCs w:val="26"/>
-        </w:rPr>
-      </w:pPr>
-      <w:r>
-        <w:rPr>
-          <w:rFonts w:ascii="Times New Roman" w:hAnsi="Times New Roman"/>
-          <w:noProof/>
-          <w:snapToGrid/>
-          <w:sz w:val="26"/>
-          <w:szCs w:val="26"/>
-        </w:rPr>
-        <w:t>T</w:t>
-      </w:r>
-      <w:r>
-        <w:rPr>
-          <w:rFonts w:ascii="Times New Roman" w:hAnsi="Times New Roman"/>
-          <w:noProof/>
-          <w:snapToGrid/>
-          <w:sz w:val="26"/>
-          <w:szCs w:val="26"/>
-        </w:rPr>
-        <w:t xml:space="preserve">he same as part B, I </w:t>
-      </w:r>
-      <w:r>
-        <w:rPr>
-          <w:rFonts w:ascii="Times New Roman" w:hAnsi="Times New Roman"/>
-          <w:noProof/>
-          <w:snapToGrid/>
-          <w:sz w:val="26"/>
-          <w:szCs w:val="26"/>
-        </w:rPr>
-        <w:t>can’t</w:t>
-      </w:r>
-      <w:r>
-        <w:rPr>
-          <w:rFonts w:ascii="Times New Roman" w:hAnsi="Times New Roman"/>
-          <w:noProof/>
-          <w:snapToGrid/>
-          <w:sz w:val="26"/>
-          <w:szCs w:val="26"/>
-        </w:rPr>
-        <w:t xml:space="preserve"> insert </w:t>
-      </w:r>
-      <w:r>
-        <w:rPr>
-          <w:rFonts w:ascii="Times New Roman" w:hAnsi="Times New Roman"/>
-          <w:noProof/>
-          <w:snapToGrid/>
-          <w:sz w:val="26"/>
-          <w:szCs w:val="26"/>
-        </w:rPr>
-        <w:t xml:space="preserve">the </w:t>
-      </w:r>
-      <w:r>
-        <w:rPr>
-          <w:rFonts w:ascii="Times New Roman" w:hAnsi="Times New Roman"/>
-          <w:noProof/>
-          <w:snapToGrid/>
-          <w:sz w:val="26"/>
-          <w:szCs w:val="26"/>
-        </w:rPr>
-        <w:t>gif here.</w:t>
-      </w:r>
-    </w:p>
-    <w:p>
-      <w:pPr>
-        <w:pStyle w:val="ListParagraph"/>
-        <w:keepNext/>
-        <w:numPr>
-          <w:ilvl w:val="0"/>
-          <w:numId w:val="49"/>
-        </w:numPr>
-        <w:tabs>
-          <w:tab w:val="left" w:pos="-1440"/>
-        </w:tabs>
-        <w:spacing w:line="288" w:lineRule="auto"/>
-        <w:jc w:val="both"/>
-        <w:rPr>
-          <w:rFonts w:ascii="Times New Roman" w:hAnsi="Times New Roman"/>
-          <w:noProof/>
-          <w:snapToGrid/>
-          <w:sz w:val="26"/>
-          <w:szCs w:val="26"/>
-        </w:rPr>
-      </w:pPr>
-      <w:r>
-        <w:rPr>
-          <w:rFonts w:ascii="Times New Roman" w:hAnsi="Times New Roman"/>
-          <w:noProof/>
-          <w:snapToGrid/>
-          <w:sz w:val="26"/>
-          <w:szCs w:val="26"/>
-        </w:rPr>
-        <w:t>The code has 21 vertices and 18 triangles</w:t>
-      </w:r>
-      <w:r>
-        <w:rPr>
-          <w:rFonts w:ascii="Times New Roman" w:hAnsi="Times New Roman"/>
-          <w:noProof/>
-          <w:snapToGrid/>
-          <w:sz w:val="26"/>
-          <w:szCs w:val="26"/>
-        </w:rPr>
-        <w:t>, in which 16 of them share an edge. In terms of coloring, 6 of them have a solid color, which are the first green triangle, the rotating triangle at top, and 4 in the pyramid (3 triangles at each angle and 1 at the center)</w:t>
-      </w:r>
-      <w:r>
-        <w:rPr>
-          <w:rFonts w:ascii="Times New Roman" w:hAnsi="Times New Roman"/>
-          <w:noProof/>
-          <w:snapToGrid/>
-          <w:sz w:val="26"/>
-          <w:szCs w:val="26"/>
-        </w:rPr>
-        <w:t xml:space="preserve">, and 12 remaining triangles </w:t>
-      </w:r>
-      <w:r>
-        <w:rPr>
-          <w:rFonts w:ascii="Times New Roman" w:hAnsi="Times New Roman"/>
-          <w:noProof/>
-          <w:snapToGrid/>
-          <w:sz w:val="26"/>
-          <w:szCs w:val="26"/>
-        </w:rPr>
-        <w:t xml:space="preserve">have </w:t>
-      </w:r>
-      <w:r>
-        <w:rPr>
-          <w:rFonts w:ascii="Times New Roman" w:hAnsi="Times New Roman"/>
-          <w:noProof/>
-          <w:snapToGrid/>
-          <w:sz w:val="26"/>
-          <w:szCs w:val="26"/>
-        </w:rPr>
-        <w:t>varying color.</w:t>
-      </w:r>
-    </w:p>
-    <w:p>
-      <w:pPr>
-        <w:pStyle w:val="ListParagraph"/>
-        <w:keepNext/>
-        <w:numPr>
-          <w:ilvl w:val="0"/>
-          <w:numId w:val="49"/>
-        </w:numPr>
-        <w:tabs>
-          <w:tab w:val="left" w:pos="-1440"/>
-        </w:tabs>
-        <w:spacing w:line="288" w:lineRule="auto"/>
-        <w:jc w:val="both"/>
-        <w:rPr>
-          <w:rFonts w:ascii="Times New Roman" w:hAnsi="Times New Roman"/>
-          <w:noProof/>
-          <w:snapToGrid/>
-          <w:sz w:val="26"/>
-          <w:szCs w:val="26"/>
-        </w:rPr>
-      </w:pPr>
-      <w:r>
-        <w:rPr>
-          <w:rFonts w:ascii="Times New Roman" w:hAnsi="Times New Roman"/>
-          <w:noProof/>
-          <w:snapToGrid/>
-          <w:sz w:val="26"/>
-          <w:szCs w:val="26"/>
-        </w:rPr>
-        <w:t xml:space="preserve">Each triangle is drawn twice, once as a filled polygon and once as wireframe (the border). </w:t>
-      </w:r>
-      <w:r>
-        <w:rPr>
-          <w:rFonts w:ascii="Times New Roman" w:hAnsi="Times New Roman"/>
-          <w:noProof/>
-          <w:snapToGrid/>
-          <w:sz w:val="26"/>
-          <w:szCs w:val="26"/>
-        </w:rPr>
-        <w:t xml:space="preserve">The edges are drawn in different color using another shader from a uniform attribute. </w:t>
-      </w:r>
-    </w:p>
-    <w:p>
-      <w:pPr>
-        <w:pStyle w:val="ListParagraph"/>
-        <w:keepNext/>
-        <w:numPr>
-          <w:ilvl w:val="0"/>
-          <w:numId w:val="49"/>
-        </w:numPr>
-        <w:tabs>
-          <w:tab w:val="left" w:pos="-1440"/>
-        </w:tabs>
-        <w:spacing w:line="288" w:lineRule="auto"/>
-        <w:jc w:val="both"/>
-        <w:rPr>
-          <w:rFonts w:ascii="Times New Roman" w:hAnsi="Times New Roman"/>
-          <w:noProof/>
-          <w:snapToGrid/>
-          <w:sz w:val="26"/>
-          <w:szCs w:val="26"/>
-        </w:rPr>
-      </w:pPr>
-      <w:r>
-        <w:rPr>
-          <w:rFonts w:ascii="Times New Roman" w:hAnsi="Times New Roman"/>
-          <w:noProof/>
-          <w:snapToGrid/>
-          <w:sz w:val="26"/>
-          <w:szCs w:val="26"/>
-        </w:rPr>
-        <w:t xml:space="preserve">Both the pyramid and the rotating triangle will be translated when the ‘t’ key is </w:t>
-      </w:r>
-      <w:r>
-        <w:rPr>
-          <w:rFonts w:ascii="Times New Roman" w:hAnsi="Times New Roman"/>
-          <w:noProof/>
-          <w:snapToGrid/>
-          <w:sz w:val="26"/>
-          <w:szCs w:val="26"/>
-        </w:rPr>
-        <w:lastRenderedPageBreak/>
-        <w:t>hit.</w:t>
-      </w:r>
-      <w:r>
-        <w:rPr>
-          <w:rFonts w:ascii="Times New Roman" w:hAnsi="Times New Roman"/>
-          <w:noProof/>
-          <w:snapToGrid/>
-          <w:sz w:val="26"/>
-          <w:szCs w:val="26"/>
-        </w:rPr>
-        <w:t xml:space="preserve"> The moving mechanism is as described in the assignment, </w:t>
-      </w:r>
-      <w:r>
-        <w:rPr>
-          <w:rFonts w:ascii="Times New Roman" w:hAnsi="Times New Roman"/>
-          <w:noProof/>
-          <w:snapToGrid/>
-          <w:sz w:val="26"/>
-          <w:szCs w:val="26"/>
-        </w:rPr>
-        <w:t>except for the dx value</w:t>
-      </w:r>
-      <w:r>
-        <w:rPr>
-          <w:rFonts w:ascii="Times New Roman" w:hAnsi="Times New Roman"/>
-          <w:noProof/>
-          <w:snapToGrid/>
-          <w:sz w:val="26"/>
-          <w:szCs w:val="26"/>
-        </w:rPr>
-        <w:t xml:space="preserve">, which I have decreased it down to </w:t>
-      </w:r>
-      <w:r>
-        <w:rPr>
-          <w:rFonts w:ascii="Times New Roman" w:hAnsi="Times New Roman"/>
-          <w:noProof/>
-          <w:snapToGrid/>
-          <w:sz w:val="26"/>
-          <w:szCs w:val="26"/>
-        </w:rPr>
-        <w:t>0.0001</w:t>
-      </w:r>
-      <w:r>
-        <w:rPr>
-          <w:rFonts w:ascii="Times New Roman" w:hAnsi="Times New Roman"/>
-          <w:noProof/>
-          <w:snapToGrid/>
-          <w:sz w:val="26"/>
-          <w:szCs w:val="26"/>
-        </w:rPr>
-        <w:t xml:space="preserve"> for each frame</w:t>
-      </w:r>
-      <w:r>
-        <w:rPr>
-          <w:rFonts w:ascii="Times New Roman" w:hAnsi="Times New Roman"/>
-          <w:noProof/>
-          <w:snapToGrid/>
-          <w:sz w:val="26"/>
-          <w:szCs w:val="26"/>
-        </w:rPr>
-        <w:t xml:space="preserve"> (for better visualization).</w:t>
-      </w:r>
-    </w:p>
-    <w:p>
-      <w:pPr>
-        <w:pStyle w:val="ListParagraph"/>
-        <w:numPr>
-          <w:ilvl w:val="0"/>
-          <w:numId w:val="3"/>
-        </w:numPr>
-        <w:tabs>
-          <w:tab w:val="left" w:pos="-1440"/>
-        </w:tabs>
-        <w:spacing w:before="360" w:after="120" w:line="288" w:lineRule="auto"/>
-        <w:ind w:left="360"/>
-        <w:contextualSpacing w:val="0"/>
-        <w:jc w:val="both"/>
-        <w:rPr>
-          <w:rFonts w:ascii="Times New Roman" w:hAnsi="Times New Roman"/>
-          <w:b/>
-          <w:sz w:val="26"/>
-          <w:szCs w:val="26"/>
-        </w:rPr>
-      </w:pPr>
-      <w:r>
-        <w:rPr>
-          <w:rFonts w:ascii="Times New Roman" w:hAnsi="Times New Roman"/>
-          <w:b/>
-          <w:sz w:val="26"/>
-          <w:szCs w:val="26"/>
-        </w:rPr>
-        <w:t xml:space="preserve">PART </w:t>
-      </w:r>
-      <w:r>
-        <w:rPr>
-          <w:rFonts w:ascii="Times New Roman" w:hAnsi="Times New Roman"/>
-          <w:b/>
-          <w:sz w:val="26"/>
-          <w:szCs w:val="26"/>
-        </w:rPr>
-        <w:t>D: EXTRA CREDIT</w:t>
+        <w:t>EXTRA CREDIT</w:t>
       </w:r>
     </w:p>
     <w:p>
@@ -854,7 +870,7 @@
           <w:sz w:val="26"/>
           <w:szCs w:val="26"/>
         </w:rPr>
-        <w:t>Use an IBO</w:t>
+        <w:t xml:space="preserve">The </w:t>
       </w:r>
       <w:r>
         <w:rPr>
@@ -864,7 +880,7 @@
           <w:sz w:val="26"/>
           <w:szCs w:val="26"/>
         </w:rPr>
-        <w:t xml:space="preserve"> (</w:t>
+        <w:t>tetrahedron</w:t>
       </w:r>
       <w:r>
         <w:rPr>
@@ -874,17 +890,7 @@
           <w:sz w:val="26"/>
           <w:szCs w:val="26"/>
         </w:rPr>
-        <w:t>with the help of opengl-turial part 9</w:t>
-      </w:r>
-      <w:r>
-        <w:rPr>
-          <w:rFonts w:ascii="Times New Roman" w:hAnsi="Times New Roman"/>
-          <w:noProof/>
-          <w:snapToGrid/>
-          <w:sz w:val="26"/>
-          <w:szCs w:val="26"/>
-        </w:rPr>
-        <w:t>)</w:t>
+        <w:t xml:space="preserve"> and cube.</w:t>
       </w:r>
     </w:p>
     <w:p>
@@ -913,7 +919,7 @@
           <w:sz w:val="26"/>
           <w:szCs w:val="26"/>
         </w:rPr>
-        <w:t xml:space="preserve">Translate the pyramid </w:t>
+        <w:t xml:space="preserve">Spin around </w:t>
       </w:r>
       <w:r>
         <w:rPr>
@@ -923,7 +929,7 @@
           <w:sz w:val="26"/>
           <w:szCs w:val="26"/>
         </w:rPr>
-        <w:t>with mouse dragging event</w:t>
+        <w:t xml:space="preserve">vertical </w:t>
       </w:r>
       <w:r>
         <w:rPr>
@@ -933,7 +939,7 @@
           <w:sz w:val="26"/>
           <w:szCs w:val="26"/>
         </w:rPr>
-        <w:t xml:space="preserve"> (see part C gif)</w:t>
+        <w:t>axis when user presses ‘r’ key.</w:t>
       </w:r>
     </w:p>
     <w:p>
@@ -962,7 +968,7 @@
           <w:sz w:val="26"/>
           <w:szCs w:val="26"/>
         </w:rPr>
-        <w:t>Change all triangles color (except for the first green triangle) when click outside the pyramid.</w:t>
+        <w:t>Simple zoom using mouse wheel.</w:t>
       </w:r>
     </w:p>
     <w:p>
@@ -1051,25 +1057,23 @@
           <w:sz w:val="26"/>
           <w:szCs w:val="26"/>
         </w:rPr>
-        <w:t xml:space="preserve">Using </w:t>
+        <w:t xml:space="preserve">Coordinates of </w:t>
       </w:r>
-      <w:proofErr w:type="spellStart"/>
       <w:r>
         <w:rPr>
           <w:rFonts w:ascii="Times New Roman" w:hAnsi="Times New Roman"/>
           <w:sz w:val="26"/>
           <w:szCs w:val="26"/>
         </w:rPr>
-        <w:t>sizeof</w:t>
+        <w:t>dodecahedron</w:t>
       </w:r>
-      <w:proofErr w:type="spellEnd"/>
       <w:r>
         <w:rPr>
           <w:rFonts w:ascii="Times New Roman" w:hAnsi="Times New Roman"/>
           <w:sz w:val="26"/>
           <w:szCs w:val="26"/>
         </w:rPr>
-        <w:t xml:space="preserve"> with dynamic array.</w:t>
+        <w:t>.</w:t>
       </w:r>
     </w:p>
     <w:p>
@@ -1096,65 +1100,7 @@
           <w:sz w:val="26"/>
           <w:szCs w:val="26"/>
         </w:rPr>
-        <w:t xml:space="preserve">Passing wrong parameter to </w:t>
-      </w:r>
-      <w:proofErr w:type="spellStart"/>
-      <w:r>
-        <w:rPr>
-          <w:rFonts w:ascii="Times New Roman" w:hAnsi="Times New Roman"/>
-          <w:sz w:val="26"/>
-          <w:szCs w:val="26"/>
-        </w:rPr>
-        <w:t>glDrawElements</w:t>
-      </w:r>
-      <w:proofErr w:type="spellEnd"/>
-      <w:r>
-        <w:rPr>
-          <w:rFonts w:ascii="Times New Roman" w:hAnsi="Times New Roman"/>
-          <w:sz w:val="26"/>
-          <w:szCs w:val="26"/>
-        </w:rPr>
-        <w:t xml:space="preserve">, the last parameter should be </w:t>
-      </w:r>
-      <w:r>
-        <w:rPr>
-          <w:rFonts w:ascii="Times New Roman" w:hAnsi="Times New Roman"/>
-          <w:sz w:val="26"/>
-          <w:szCs w:val="26"/>
-        </w:rPr>
-        <w:t xml:space="preserve">a pointer to the indices, instead of </w:t>
-      </w:r>
-      <w:r>
-        <w:rPr>
-          <w:rFonts w:ascii="Times New Roman" w:hAnsi="Times New Roman"/>
-          <w:sz w:val="26"/>
-          <w:szCs w:val="26"/>
-        </w:rPr>
-        <w:t>the start index</w:t>
-      </w:r>
-      <w:r>
-        <w:rPr>
-          <w:rFonts w:ascii="Times New Roman" w:hAnsi="Times New Roman"/>
-          <w:sz w:val="26"/>
-          <w:szCs w:val="26"/>
-        </w:rPr>
-        <w:t xml:space="preserve"> of </w:t>
-      </w:r>
-      <w:r>
-        <w:rPr>
-          <w:rFonts w:ascii="Times New Roman" w:hAnsi="Times New Roman"/>
-          <w:sz w:val="26"/>
-          <w:szCs w:val="26"/>
-        </w:rPr>
-        <w:t>indices</w:t>
-      </w:r>
-      <w:r>
-        <w:rPr>
-          <w:rFonts w:ascii="Times New Roman" w:hAnsi="Times New Roman"/>
-          <w:sz w:val="26"/>
-          <w:szCs w:val="26"/>
-        </w:rPr>
-        <w:t>.</w:t>
+        <w:t>Z-fighting</w:t>
       </w:r>
     </w:p>
     <w:p>
@@ -1181,7 +1127,7 @@
           <w:sz w:val="26"/>
           <w:szCs w:val="26"/>
         </w:rPr>
-        <w:t xml:space="preserve">Wrong order of </w:t>
+        <w:t>Flickering</w:t>
       </w:r>
       <w:r>
         <w:rPr>
@@ -1189,7 +1135,23 @@
           <w:sz w:val="26"/>
           <w:szCs w:val="26"/>
         </w:rPr>
-        <w:t>rotation and translation transformations.</w:t>
+        <w:t xml:space="preserve"> (problem with near-plan</w:t>
+      </w:r>
+      <w:r>
+        <w:rPr>
+          <w:rFonts w:ascii="Times New Roman" w:hAnsi="Times New Roman"/>
+          <w:sz w:val="26"/>
+          <w:szCs w:val="26"/>
+        </w:rPr>
+        <w:t>e value</w:t>
+      </w:r>
+      <w:r>
+        <w:rPr>
+          <w:rFonts w:ascii="Times New Roman" w:hAnsi="Times New Roman"/>
+          <w:sz w:val="26"/>
+          <w:szCs w:val="26"/>
+        </w:rPr>
+        <w:t>)</w:t>
       </w:r>
     </w:p>
     <w:p>
@@ -1216,7 +1178,7 @@
           <w:sz w:val="26"/>
           <w:szCs w:val="26"/>
         </w:rPr>
-        <w:t>a</w:t>
+        <w:t xml:space="preserve">I tried to use GL_QUADS, </w:t>
       </w:r>
       <w:r>
         <w:rPr>
@@ -1224,7 +1186,7 @@
           <w:sz w:val="26"/>
           <w:szCs w:val="26"/>
         </w:rPr>
-        <w:t xml:space="preserve">nd some issue with </w:t>
+        <w:t xml:space="preserve">thought </w:t>
       </w:r>
       <w:r>
         <w:rPr>
@@ -1232,7 +1194,7 @@
           <w:sz w:val="26"/>
           <w:szCs w:val="26"/>
         </w:rPr>
-        <w:t>accessing out-of-bounds index</w:t>
+        <w:t xml:space="preserve">it means </w:t>
       </w:r>
       <w:r>
         <w:rPr>
@@ -1240,7 +1202,7 @@
           <w:sz w:val="26"/>
           <w:szCs w:val="26"/>
         </w:rPr>
-        <w:t xml:space="preserve"> in array</w:t>
+        <w:t xml:space="preserve">OpenGL would </w:t>
       </w:r>
       <w:r>
         <w:rPr>
@@ -1248,7 +1210,114 @@
           <w:sz w:val="26"/>
           <w:szCs w:val="26"/>
         </w:rPr>
-        <w:t>.</w:t>
+        <w:t xml:space="preserve">automatically </w:t>
+      </w:r>
+      <w:r>
+        <w:rPr>
+          <w:rFonts w:ascii="Times New Roman" w:hAnsi="Times New Roman"/>
+          <w:sz w:val="26"/>
+          <w:szCs w:val="26"/>
+        </w:rPr>
+        <w:t xml:space="preserve">do triangulation by itself. </w:t>
+      </w:r>
+      <w:r>
+        <w:rPr>
+          <w:rFonts w:ascii="Times New Roman" w:hAnsi="Times New Roman"/>
+          <w:sz w:val="26"/>
+          <w:szCs w:val="26"/>
+        </w:rPr>
+        <w:t xml:space="preserve"> </w:t>
+      </w:r>
+    </w:p>
+    <w:p>
+      <w:pPr>
+        <w:pStyle w:val="ListParagraph"/>
+        <w:numPr>
+          <w:ilvl w:val="0"/>
+          <w:numId w:val="48"/>
+        </w:numPr>
+        <w:tabs>
+          <w:tab w:val="left" w:pos="-1440"/>
+        </w:tabs>
+        <w:spacing w:line="288" w:lineRule="auto"/>
+        <w:jc w:val="both"/>
+        <w:rPr>
+          <w:rFonts w:ascii="Times New Roman" w:hAnsi="Times New Roman"/>
+          <w:sz w:val="26"/>
+          <w:szCs w:val="26"/>
+        </w:rPr>
+      </w:pPr>
+      <w:r>
+        <w:rPr>
+          <w:rFonts w:ascii="Times New Roman" w:hAnsi="Times New Roman"/>
+          <w:sz w:val="26"/>
+          <w:szCs w:val="26"/>
+        </w:rPr>
+        <w:t>High</w:t>
+      </w:r>
+      <w:r>
+        <w:rPr>
+          <w:rFonts w:ascii="Times New Roman" w:hAnsi="Times New Roman"/>
+          <w:sz w:val="26"/>
+          <w:szCs w:val="26"/>
+        </w:rPr>
+        <w:t xml:space="preserve"> CPU usage</w:t>
+      </w:r>
+      <w:r>
+        <w:rPr>
+          <w:rFonts w:ascii="Times New Roman" w:hAnsi="Times New Roman"/>
+          <w:sz w:val="26"/>
+          <w:szCs w:val="26"/>
+        </w:rPr>
+        <w:t xml:space="preserve"> (have</w:t>
+      </w:r>
+      <w:r>
+        <w:rPr>
+          <w:rFonts w:ascii="Times New Roman" w:hAnsi="Times New Roman"/>
+          <w:sz w:val="26"/>
+          <w:szCs w:val="26"/>
+        </w:rPr>
+        <w:t xml:space="preserve"> yet to</w:t>
+      </w:r>
+      <w:r>
+        <w:rPr>
+          <w:rFonts w:ascii="Times New Roman" w:hAnsi="Times New Roman"/>
+          <w:sz w:val="26"/>
+          <w:szCs w:val="26"/>
+        </w:rPr>
+        <w:t xml:space="preserve"> </w:t>
+      </w:r>
+      <w:r>
+        <w:rPr>
+          <w:rFonts w:ascii="Times New Roman" w:hAnsi="Times New Roman"/>
+          <w:sz w:val="26"/>
+          <w:szCs w:val="26"/>
+        </w:rPr>
+        <w:t xml:space="preserve">figure out what’s </w:t>
+      </w:r>
+      <w:r>
+        <w:rPr>
+          <w:rFonts w:ascii="Times New Roman" w:hAnsi="Times New Roman"/>
+          <w:sz w:val="26"/>
+          <w:szCs w:val="26"/>
+        </w:rPr>
+        <w:t xml:space="preserve">causing </w:t>
+      </w:r>
+      <w:r>
+        <w:rPr>
+          <w:rFonts w:ascii="Times New Roman" w:hAnsi="Times New Roman"/>
+          <w:sz w:val="26"/>
+          <w:szCs w:val="26"/>
+        </w:rPr>
+        <w:t>the problem</w:t>
+      </w:r>
+      <w:r>
+        <w:rPr>
+          <w:rFonts w:ascii="Times New Roman" w:hAnsi="Times New Roman"/>
+          <w:sz w:val="26"/>
+          <w:szCs w:val="26"/>
+        </w:rPr>
+        <w:t>)</w:t>
       </w:r>
     </w:p>
     <w:p>
@@ -1300,7 +1369,7 @@
           <w:szCs w:val="26"/>
         </w:rPr>
       </w:pPr>
-      <w:hyperlink r:id="rId8" w:history="1">
+      <w:hyperlink r:id="rId19" w:history="1">
         <w:r>
           <w:rPr>
             <w:rStyle w:val="Hyperlink"/>
@@ -1308,7 +1377,7 @@
             <w:sz w:val="26"/>
             <w:szCs w:val="26"/>
           </w:rPr>
-          <w:t>http://www.opengl-tutorial.org/beginners-tutorials/tutorial-3-matrices/</w:t>
+          <w:t>http://www.opengl-tutorial.org/beginners-tutorials/tutorial-4-a-colored-cube/</w:t>
         </w:r>
       </w:hyperlink>
     </w:p>
@@ -1330,7 +1399,7 @@
           <w:szCs w:val="26"/>
         </w:rPr>
       </w:pPr>
-      <w:hyperlink r:id="rId9" w:history="1">
+      <w:hyperlink r:id="rId20" w:history="1">
         <w:r>
           <w:rPr>
             <w:rStyle w:val="Hyperlink"/>
@@ -1338,9 +1407,19 @@
             <w:sz w:val="26"/>
             <w:szCs w:val="26"/>
           </w:rPr>
-          <w:t>http://www.opengl-tutorial.org/intermediate-tutorials/tutorial-9-vbo-indexing/</w:t>
+          <w:t>http://www.opengl-tutorial.org/beginners-tutorials/tutorial-6-keyboard-and-mouse/</w:t>
         </w:r>
       </w:hyperlink>
+      <w:r>
+        <w:rPr>
+          <w:rFonts w:ascii="Times New Roman" w:hAnsi="Times New Roman"/>
+          <w:sz w:val="26"/>
+          <w:szCs w:val="26"/>
+        </w:rPr>
+        <w:t xml:space="preserve"> </w:t>
+      </w:r>
+      <w:bookmarkStart w:id="0" w:name="_GoBack"/>
+      <w:bookmarkEnd w:id="0"/>
     </w:p>
     <w:p>
       <w:pPr>
@@ -1360,7 +1439,7 @@
           <w:szCs w:val="26"/>
         </w:rPr>
       </w:pPr>
-      <w:hyperlink r:id="rId10" w:history="1">
+      <w:hyperlink r:id="rId21" w:history="1">
         <w:r>
           <w:rPr>
             <w:rStyle w:val="Hyperlink"/>
@@ -1368,9 +1447,49 @@
             <w:sz w:val="26"/>
             <w:szCs w:val="26"/>
           </w:rPr>
-          <w:t>https://www.khronos.org/registry/OpenGL-Refpages/gl4/html/glDrawElements.xhtml</w:t>
+          <w:t>http://paulbourke.net/geometry/platonic/</w:t>
         </w:r>
       </w:hyperlink>
+      <w:r>
+        <w:rPr>
+          <w:rFonts w:ascii="Times New Roman" w:hAnsi="Times New Roman"/>
+          <w:sz w:val="26"/>
+          <w:szCs w:val="26"/>
+        </w:rPr>
+        <w:t xml:space="preserve"> (for </w:t>
+      </w:r>
+      <w:r>
+        <w:rPr>
+          <w:rFonts w:ascii="Times New Roman" w:hAnsi="Times New Roman"/>
+          <w:sz w:val="26"/>
+          <w:szCs w:val="26"/>
+        </w:rPr>
+        <w:t>dodecahedron</w:t>
+      </w:r>
+      <w:r>
+        <w:rPr>
+          <w:rFonts w:ascii="Times New Roman" w:hAnsi="Times New Roman"/>
+          <w:sz w:val="26"/>
+          <w:szCs w:val="26"/>
+        </w:rPr>
+        <w:t xml:space="preserve"> coordinates, </w:t>
+      </w:r>
+      <w:r>
+        <w:rPr>
+          <w:rFonts w:ascii="Times New Roman" w:hAnsi="Times New Roman"/>
+          <w:sz w:val="26"/>
+          <w:szCs w:val="26"/>
+        </w:rPr>
+        <w:t>although I can’t make it work neither</w:t>
+      </w:r>
+      <w:r>
+        <w:rPr>
+          <w:rFonts w:ascii="Times New Roman" w:hAnsi="Times New Roman"/>
+          <w:sz w:val="26"/>
+          <w:szCs w:val="26"/>
+        </w:rPr>
+        <w:t>)</w:t>
+      </w:r>
     </w:p>
     <w:p>
       <w:pPr>
@@ -1390,7 +1509,7 @@
           <w:szCs w:val="26"/>
         </w:rPr>
       </w:pPr>
-      <w:hyperlink r:id="rId11" w:history="1">
+      <w:hyperlink r:id="rId22" w:history="1">
         <w:r>
           <w:rPr>
             <w:rStyle w:val="Hyperlink"/>
@@ -1398,7 +1517,7 @@
             <w:sz w:val="26"/>
             <w:szCs w:val="26"/>
           </w:rPr>
-          <w:t>https://stackoverflow.com/questions/37194845/using-glfw-to-capture-mouse-dragging-c</w:t>
+          <w:t>https://stackoverflow.com/questions/43954385/opengl-screen-is-flickering-when-enabling-depth-test</w:t>
         </w:r>
       </w:hyperlink>
       <w:r>
@@ -1407,66 +1526,12 @@
           <w:sz w:val="26"/>
           <w:szCs w:val="26"/>
         </w:rPr>
-        <w:t xml:space="preserve"> (mouse dragging handling)</w:t>
-      </w:r>
-    </w:p>
-    <w:p>
-      <w:pPr>
-        <w:pStyle w:val="ListParagraph"/>
-        <w:numPr>
-          <w:ilvl w:val="0"/>
-          <w:numId w:val="40"/>
-        </w:numPr>
-        <w:tabs>
-          <w:tab w:val="left" w:pos="-1440"/>
-        </w:tabs>
-        <w:spacing w:after="120" w:line="288" w:lineRule="auto"/>
-        <w:jc w:val="both"/>
-        <w:rPr>
-          <w:rFonts w:ascii="Times New Roman" w:hAnsi="Times New Roman"/>
-          <w:sz w:val="26"/>
-          <w:szCs w:val="26"/>
-        </w:rPr>
-      </w:pPr>
-      <w:hyperlink r:id="rId12" w:history="1">
-        <w:r>
-          <w:rPr>
-            <w:rStyle w:val="Hyperlink"/>
-            <w:rFonts w:ascii="Times New Roman" w:hAnsi="Times New Roman"/>
-            <w:sz w:val="26"/>
-            <w:szCs w:val="26"/>
-          </w:rPr>
-          <w:t>https://www.glfw.org/docs/3.0/group__input.html#ga0192a232a41e4e82948217c8ba94fdfd</w:t>
-        </w:r>
-      </w:hyperlink>
-      <w:r>
-        <w:rPr>
-          <w:rFonts w:ascii="Times New Roman" w:hAnsi="Times New Roman"/>
-          <w:sz w:val="26"/>
-          <w:szCs w:val="26"/>
-        </w:rPr>
-        <w:t xml:space="preserve"> (GLFW </w:t>
-      </w:r>
-      <w:r>
-        <w:rPr>
-          <w:rFonts w:ascii="Times New Roman" w:hAnsi="Times New Roman"/>
-          <w:sz w:val="26"/>
-          <w:szCs w:val="26"/>
-        </w:rPr>
-        <w:t>key callback</w:t>
-      </w:r>
-      <w:r>
-        <w:rPr>
-          <w:rFonts w:ascii="Times New Roman" w:hAnsi="Times New Roman"/>
-          <w:sz w:val="26"/>
-          <w:szCs w:val="26"/>
-        </w:rPr>
-        <w:t>)</w:t>
+        <w:t xml:space="preserve"> </w:t>
       </w:r>
     </w:p>
     <w:sectPr>
-      <w:headerReference w:type="default" r:id="rId13"/>
-      <w:footerReference w:type="default" r:id="rId14"/>
+      <w:headerReference w:type="default" r:id="rId23"/>
+      <w:footerReference w:type="default" r:id="rId24"/>
       <w:endnotePr>
         <w:numFmt w:val="decimal"/>
       </w:endnotePr>
